--- a/labs/lab06/report/report.docx
+++ b/labs/lab06/report/report.docx
@@ -7,31 +7,31 @@
         <w:pStyle w:val="Title"/>
       </w:pPr>
       <w:r>
-        <w:t xml:space="preserve">Шаблон</w:t>
+        <w:t xml:space="preserve">Отчёта</w:t>
       </w:r>
       <w:r>
         <w:t xml:space="preserve"> </w:t>
       </w:r>
       <w:r>
-        <w:t xml:space="preserve">отчёта</w:t>
+        <w:t xml:space="preserve">по</w:t>
       </w:r>
       <w:r>
         <w:t xml:space="preserve"> </w:t>
       </w:r>
       <w:r>
-        <w:t xml:space="preserve">по</w:t>
+        <w:t xml:space="preserve">лабораторной</w:t>
       </w:r>
       <w:r>
         <w:t xml:space="preserve"> </w:t>
       </w:r>
       <w:r>
-        <w:t xml:space="preserve">лабораторной</w:t>
+        <w:t xml:space="preserve">работе</w:t>
       </w:r>
       <w:r>
         <w:t xml:space="preserve"> </w:t>
       </w:r>
       <w:r>
-        <w:t xml:space="preserve">работе</w:t>
+        <w:t xml:space="preserve">№6</w:t>
       </w:r>
     </w:p>
     <w:p>
@@ -39,13 +39,13 @@
         <w:pStyle w:val="Subtitle"/>
       </w:pPr>
       <w:r>
-        <w:t xml:space="preserve">Простейший</w:t>
+        <w:t xml:space="preserve">Архитектура</w:t>
       </w:r>
       <w:r>
         <w:t xml:space="preserve"> </w:t>
       </w:r>
       <w:r>
-        <w:t xml:space="preserve">вариант</w:t>
+        <w:t xml:space="preserve">компьютера</w:t>
       </w:r>
     </w:p>
     <w:p>
@@ -53,19 +53,25 @@
         <w:pStyle w:val="Author"/>
       </w:pPr>
       <w:r>
-        <w:t xml:space="preserve">Дмитрий</w:t>
+        <w:t xml:space="preserve">Еремина</w:t>
       </w:r>
       <w:r>
         <w:t xml:space="preserve"> </w:t>
       </w:r>
       <w:r>
-        <w:t xml:space="preserve">Сергеевич</w:t>
+        <w:t xml:space="preserve">Оксана</w:t>
       </w:r>
       <w:r>
         <w:t xml:space="preserve"> </w:t>
       </w:r>
       <w:r>
-        <w:t xml:space="preserve">Кулябов</w:t>
+        <w:t xml:space="preserve">Андреевна</w:t>
+      </w:r>
+      <w:r>
+        <w:t xml:space="preserve"> </w:t>
+      </w:r>
+      <w:r>
+        <w:t xml:space="preserve">НКАбд-02-23</w:t>
       </w:r>
     </w:p>
     <w:sdt>
@@ -109,19 +115,95 @@
         <w:pStyle w:val="FirstParagraph"/>
       </w:pPr>
       <w:r>
-        <w:t xml:space="preserve">Здесь приводится формулировка цели лабораторной работы. Формулировки</w:t>
+        <w:t xml:space="preserve">Целью данной лабораторной работы является освоение арифметческих инструкций языка ассемблера NASM.</w:t>
+      </w:r>
+    </w:p>
+    <w:p>
+      <w:pPr>
+        <w:pStyle w:val="Heading1"/>
+      </w:pPr>
+      <w:bookmarkStart w:id="21" w:name="задание"/>
+      <w:r>
+        <w:t xml:space="preserve">Задание</w:t>
+      </w:r>
+      <w:bookmarkEnd w:id="21"/>
+    </w:p>
+    <w:p>
+      <w:pPr>
+        <w:numPr>
+          <w:ilvl w:val="0"/>
+          <w:numId w:val="1001"/>
+        </w:numPr>
+        <w:pStyle w:val="Compact"/>
+      </w:pPr>
+      <w:r>
+        <w:t xml:space="preserve">Символьные и численные данные в NASM</w:t>
+      </w:r>
+    </w:p>
+    <w:p>
+      <w:pPr>
+        <w:numPr>
+          <w:ilvl w:val="0"/>
+          <w:numId w:val="1001"/>
+        </w:numPr>
+        <w:pStyle w:val="Compact"/>
+      </w:pPr>
+      <w:r>
+        <w:t xml:space="preserve">Выполнение арифметических операций в NASM</w:t>
+      </w:r>
+    </w:p>
+    <w:p>
+      <w:pPr>
+        <w:numPr>
+          <w:ilvl w:val="0"/>
+          <w:numId w:val="1001"/>
+        </w:numPr>
+        <w:pStyle w:val="Compact"/>
+      </w:pPr>
+      <w:r>
+        <w:t xml:space="preserve">Выполнение заданий для самостоятельной работы</w:t>
+      </w:r>
+    </w:p>
+    <w:p>
+      <w:pPr>
+        <w:pStyle w:val="Heading1"/>
+      </w:pPr>
+      <w:bookmarkStart w:id="22" w:name="теоретическое-введение"/>
+      <w:r>
+        <w:t xml:space="preserve">Теоретическое введение</w:t>
+      </w:r>
+      <w:bookmarkEnd w:id="22"/>
+    </w:p>
+    <w:p>
+      <w:pPr>
+        <w:pStyle w:val="FirstParagraph"/>
+      </w:pPr>
+      <w:r>
+        <w:t xml:space="preserve">Большинство инструкций на языке ассемблера требуют обработки операндов. Адрес операнда предоставляет место, где хранятся данные, подлежащие обработке. Это могут быть данные хранящиеся в регистре или в ячейке памяти. Далее рассмотрены все существующие способы задания адреса хранения операндов – способы адресации.</w:t>
       </w:r>
       <w:r>
         <w:t xml:space="preserve"> </w:t>
       </w:r>
       <w:r>
-        <w:t xml:space="preserve">цели для каждой лабораторной работы приведены в методических</w:t>
+        <w:t xml:space="preserve">Существует три основных способа адресации:</w:t>
       </w:r>
       <w:r>
         <w:t xml:space="preserve"> </w:t>
       </w:r>
       <w:r>
-        <w:t xml:space="preserve">указаниях.</w:t>
+        <w:t xml:space="preserve">• Регистровая адресация – операнды хранятся в регистрах и в команде используются имена этих регистров, например: mov ax,bx.</w:t>
+      </w:r>
+      <w:r>
+        <w:t xml:space="preserve"> </w:t>
+      </w:r>
+      <w:r>
+        <w:t xml:space="preserve">• Непосредственная адресация – значение операнда задается непосредственно в команде, Например: mov ax,2.</w:t>
+      </w:r>
+      <w:r>
+        <w:t xml:space="preserve"> </w:t>
+      </w:r>
+      <w:r>
+        <w:t xml:space="preserve">• Адресация памяти – операнд задает адрес в памяти. В команде указывается символическое обозначение ячейки памяти, над содержимым которой требуется выполнить операцию.</w:t>
       </w:r>
     </w:p>
     <w:p>
@@ -129,430 +211,37 @@
         <w:pStyle w:val="BodyText"/>
       </w:pPr>
       <w:r>
-        <w:t xml:space="preserve">Цель данного шаблона — максимально упростить подготовку отчётов по</w:t>
-      </w:r>
-      <w:r>
-        <w:t xml:space="preserve"> </w:t>
-      </w:r>
-      <w:r>
-        <w:t xml:space="preserve">лабораторным работам. Модифицируя данный шаблон, студенты смогут без</w:t>
-      </w:r>
-      <w:r>
-        <w:t xml:space="preserve"> </w:t>
-      </w:r>
-      <w:r>
-        <w:t xml:space="preserve">труда подготовить отчёт по лабораторным работам, а также познакомиться</w:t>
-      </w:r>
-      <w:r>
-        <w:t xml:space="preserve"> </w:t>
-      </w:r>
-      <w:r>
-        <w:t xml:space="preserve">с основными возможностями разметки Markdown.</w:t>
+        <w:t xml:space="preserve">Ввод информации с клавиатуры и вывод её на экран осуществляется в символьном виде. Кодирование этой информации производится согласно кодовой таблице символов ASCII. ASCII – сокращение от American Standard Code for Information Interchange (Американский стандартный код для обмена информацией). Согласно стандарту ASCII каждый символ кодируется одним байтом.</w:t>
       </w:r>
     </w:p>
     <w:p>
       <w:pPr>
         <w:pStyle w:val="Heading1"/>
       </w:pPr>
-      <w:bookmarkStart w:id="21" w:name="задание"/>
-      <w:r>
-        <w:t xml:space="preserve">Задание</w:t>
-      </w:r>
-      <w:bookmarkEnd w:id="21"/>
+      <w:bookmarkStart w:id="23" w:name="выполнение-лабораторной-работы"/>
+      <w:r>
+        <w:t xml:space="preserve">Выполнение лабораторной работы</w:t>
+      </w:r>
+      <w:bookmarkEnd w:id="23"/>
+    </w:p>
+    <w:p>
+      <w:pPr>
+        <w:numPr>
+          <w:ilvl w:val="0"/>
+          <w:numId w:val="1002"/>
+        </w:numPr>
+        <w:pStyle w:val="Compact"/>
+      </w:pPr>
+      <w:r>
+        <w:t xml:space="preserve">Символьные и численные данные в NASM</w:t>
+      </w:r>
     </w:p>
     <w:p>
       <w:pPr>
         <w:pStyle w:val="FirstParagraph"/>
       </w:pPr>
       <w:r>
-        <w:t xml:space="preserve">Здесь приводится описание задания в соответствии с рекомендациями</w:t>
-      </w:r>
-      <w:r>
-        <w:t xml:space="preserve"> </w:t>
-      </w:r>
-      <w:r>
-        <w:t xml:space="preserve">методического пособия и выданным вариантом.</w:t>
-      </w:r>
-    </w:p>
-    <w:p>
-      <w:pPr>
-        <w:pStyle w:val="Heading1"/>
-      </w:pPr>
-      <w:bookmarkStart w:id="22" w:name="теоретическое-введение"/>
-      <w:r>
-        <w:t xml:space="preserve">Теоретическое введение</w:t>
-      </w:r>
-      <w:bookmarkEnd w:id="22"/>
-    </w:p>
-    <w:p>
-      <w:pPr>
-        <w:pStyle w:val="FirstParagraph"/>
-      </w:pPr>
-      <w:r>
-        <w:t xml:space="preserve">Здесь описываются теоретические аспекты, связанные с выполнением работы.</w:t>
-      </w:r>
-    </w:p>
-    <w:p>
-      <w:pPr>
-        <w:pStyle w:val="BodyText"/>
-      </w:pPr>
-      <w:r>
-        <w:t xml:space="preserve">Например, в табл.</w:t>
-      </w:r>
-      <w:r>
-        <w:t xml:space="preserve"> </w:t>
-      </w:r>
-      <w:hyperlink w:anchor="tbl:std-dir">
-        <w:r>
-          <w:rPr>
-            <w:rStyle w:val="Hyperlink"/>
-          </w:rPr>
-          <w:t xml:space="preserve">1</w:t>
-        </w:r>
-      </w:hyperlink>
-      <w:r>
-        <w:t xml:space="preserve"> </w:t>
-      </w:r>
-      <w:r>
-        <w:t xml:space="preserve">приведено краткое описание стандартных каталогов Unix.</w:t>
-      </w:r>
-    </w:p>
-    <w:bookmarkStart w:id="0" w:name="tbl:std-dir"/>
-    <w:p>
-      <w:pPr>
-        <w:pStyle w:val="TableCaption"/>
-      </w:pPr>
-      <w:r>
-        <w:t xml:space="preserve">Table 1: Описание некоторых каталогов файловой системы GNU Linux</w:t>
-      </w:r>
-      <w:r>
-        <w:t xml:space="preserve"> </w:t>
-      </w:r>
-    </w:p>
-    <w:tbl>
-      <w:tblPr>
-        <w:tblStyle w:val="Table"/>
-        <w:tblW w:type="pct" w:w="5000.0"/>
-        <w:tblLook w:firstRow="1"/>
-        <w:tblCaption w:val="Table 1: Описание некоторых каталогов файловой системы GNU Linux "/>
-      </w:tblPr>
-      <w:tblGrid>
-        <w:gridCol w:w="803"/>
-        <w:gridCol w:w="7116"/>
-      </w:tblGrid>
-      <w:tr>
-        <w:trPr>
-          <w:cnfStyle w:firstRow="1"/>
-        </w:trPr>
-        <w:tc>
-          <w:tcPr>
-            <w:tcBorders>
-              <w:bottom w:val="single"/>
-            </w:tcBorders>
-            <w:vAlign w:val="bottom"/>
-          </w:tcPr>
-          <w:p>
-            <w:pPr>
-              <w:pStyle w:val="Compact"/>
-              <w:jc w:val="left"/>
-            </w:pPr>
-            <w:r>
-              <w:t xml:space="preserve">Имя каталога</w:t>
-            </w:r>
-          </w:p>
-        </w:tc>
-        <w:tc>
-          <w:tcPr>
-            <w:tcBorders>
-              <w:bottom w:val="single"/>
-            </w:tcBorders>
-            <w:vAlign w:val="bottom"/>
-          </w:tcPr>
-          <w:p>
-            <w:pPr>
-              <w:pStyle w:val="Compact"/>
-              <w:jc w:val="left"/>
-            </w:pPr>
-            <w:r>
-              <w:t xml:space="preserve">Описание каталога</w:t>
-            </w:r>
-          </w:p>
-        </w:tc>
-      </w:tr>
-      <w:tr>
-        <w:tc>
-          <w:p>
-            <w:pPr>
-              <w:pStyle w:val="Compact"/>
-              <w:jc w:val="left"/>
-            </w:pPr>
-            <w:r>
-              <w:rPr>
-                <w:rStyle w:val="VerbatimChar"/>
-              </w:rPr>
-              <w:t xml:space="preserve">/</w:t>
-            </w:r>
-          </w:p>
-        </w:tc>
-        <w:tc>
-          <w:p>
-            <w:pPr>
-              <w:pStyle w:val="Compact"/>
-              <w:jc w:val="left"/>
-            </w:pPr>
-            <w:r>
-              <w:t xml:space="preserve">Корневая директория, содержащая всю файловую</w:t>
-            </w:r>
-          </w:p>
-        </w:tc>
-      </w:tr>
-      <w:tr>
-        <w:tc>
-          <w:p>
-            <w:pPr>
-              <w:pStyle w:val="Compact"/>
-              <w:jc w:val="left"/>
-            </w:pPr>
-            <w:r>
-              <w:rPr>
-                <w:rStyle w:val="VerbatimChar"/>
-              </w:rPr>
-              <w:t xml:space="preserve">/bin</w:t>
-            </w:r>
-          </w:p>
-        </w:tc>
-        <w:tc>
-          <w:p>
-            <w:pPr>
-              <w:pStyle w:val="Compact"/>
-              <w:jc w:val="left"/>
-            </w:pPr>
-            <w:r>
-              <w:t xml:space="preserve">Основные системные утилиты, необходимые как в однопользовательском режиме, так и при обычной работе всем пользователям</w:t>
-            </w:r>
-          </w:p>
-        </w:tc>
-      </w:tr>
-      <w:tr>
-        <w:tc>
-          <w:p>
-            <w:pPr>
-              <w:pStyle w:val="Compact"/>
-              <w:jc w:val="left"/>
-            </w:pPr>
-            <w:r>
-              <w:rPr>
-                <w:rStyle w:val="VerbatimChar"/>
-              </w:rPr>
-              <w:t xml:space="preserve">/etc</w:t>
-            </w:r>
-          </w:p>
-        </w:tc>
-        <w:tc>
-          <w:p>
-            <w:pPr>
-              <w:pStyle w:val="Compact"/>
-              <w:jc w:val="left"/>
-            </w:pPr>
-            <w:r>
-              <w:t xml:space="preserve">Общесистемные конфигурационные файлы и файлы конфигурации установленных программ</w:t>
-            </w:r>
-          </w:p>
-        </w:tc>
-      </w:tr>
-      <w:tr>
-        <w:tc>
-          <w:p>
-            <w:pPr>
-              <w:pStyle w:val="Compact"/>
-              <w:jc w:val="left"/>
-            </w:pPr>
-            <w:r>
-              <w:rPr>
-                <w:rStyle w:val="VerbatimChar"/>
-              </w:rPr>
-              <w:t xml:space="preserve">/home</w:t>
-            </w:r>
-          </w:p>
-        </w:tc>
-        <w:tc>
-          <w:p>
-            <w:pPr>
-              <w:pStyle w:val="Compact"/>
-              <w:jc w:val="left"/>
-            </w:pPr>
-            <w:r>
-              <w:t xml:space="preserve">Содержит домашние директории пользователей, которые, в свою очередь, содержат персональные настройки и данные пользователя</w:t>
-            </w:r>
-          </w:p>
-        </w:tc>
-      </w:tr>
-      <w:tr>
-        <w:tc>
-          <w:p>
-            <w:pPr>
-              <w:pStyle w:val="Compact"/>
-              <w:jc w:val="left"/>
-            </w:pPr>
-            <w:r>
-              <w:rPr>
-                <w:rStyle w:val="VerbatimChar"/>
-              </w:rPr>
-              <w:t xml:space="preserve">/media</w:t>
-            </w:r>
-          </w:p>
-        </w:tc>
-        <w:tc>
-          <w:p>
-            <w:pPr>
-              <w:pStyle w:val="Compact"/>
-              <w:jc w:val="left"/>
-            </w:pPr>
-            <w:r>
-              <w:t xml:space="preserve">Точки монтирования для сменных носителей</w:t>
-            </w:r>
-          </w:p>
-        </w:tc>
-      </w:tr>
-      <w:tr>
-        <w:tc>
-          <w:p>
-            <w:pPr>
-              <w:pStyle w:val="Compact"/>
-              <w:jc w:val="left"/>
-            </w:pPr>
-            <w:r>
-              <w:rPr>
-                <w:rStyle w:val="VerbatimChar"/>
-              </w:rPr>
-              <w:t xml:space="preserve">/root</w:t>
-            </w:r>
-          </w:p>
-        </w:tc>
-        <w:tc>
-          <w:p>
-            <w:pPr>
-              <w:pStyle w:val="Compact"/>
-              <w:jc w:val="left"/>
-            </w:pPr>
-            <w:r>
-              <w:t xml:space="preserve">Домашняя директория пользователя</w:t>
-            </w:r>
-            <w:r>
-              <w:t xml:space="preserve"> </w:t>
-            </w:r>
-            <w:r>
-              <w:rPr>
-                <w:rStyle w:val="VerbatimChar"/>
-              </w:rPr>
-              <w:t xml:space="preserve">root</w:t>
-            </w:r>
-          </w:p>
-        </w:tc>
-      </w:tr>
-      <w:tr>
-        <w:tc>
-          <w:p>
-            <w:pPr>
-              <w:pStyle w:val="Compact"/>
-              <w:jc w:val="left"/>
-            </w:pPr>
-            <w:r>
-              <w:rPr>
-                <w:rStyle w:val="VerbatimChar"/>
-              </w:rPr>
-              <w:t xml:space="preserve">/tmp</w:t>
-            </w:r>
-          </w:p>
-        </w:tc>
-        <w:tc>
-          <w:p>
-            <w:pPr>
-              <w:pStyle w:val="Compact"/>
-              <w:jc w:val="left"/>
-            </w:pPr>
-            <w:r>
-              <w:t xml:space="preserve">Временные файлы</w:t>
-            </w:r>
-          </w:p>
-        </w:tc>
-      </w:tr>
-      <w:tr>
-        <w:tc>
-          <w:p>
-            <w:pPr>
-              <w:pStyle w:val="Compact"/>
-              <w:jc w:val="left"/>
-            </w:pPr>
-            <w:r>
-              <w:rPr>
-                <w:rStyle w:val="VerbatimChar"/>
-              </w:rPr>
-              <w:t xml:space="preserve">/usr</w:t>
-            </w:r>
-          </w:p>
-        </w:tc>
-        <w:tc>
-          <w:p>
-            <w:pPr>
-              <w:pStyle w:val="Compact"/>
-              <w:jc w:val="left"/>
-            </w:pPr>
-            <w:r>
-              <w:t xml:space="preserve">Вторичная иерархия для данных пользователя</w:t>
-            </w:r>
-          </w:p>
-        </w:tc>
-      </w:tr>
-    </w:tbl>
-    <w:bookmarkEnd w:id="0"/>
-    <w:p>
-      <w:pPr>
-        <w:pStyle w:val="BodyText"/>
-      </w:pPr>
-      <w:r>
-        <w:t xml:space="preserve">Более подробно об Unix см. в</w:t>
-      </w:r>
-      <w:r>
-        <w:t xml:space="preserve"> </w:t>
-      </w:r>
-      <w:r>
-        <w:t xml:space="preserve">[@gnu-doc:bash;@newham:2005:bash;@zarrelli:2017:bash;@robbins:2013:bash;@tannenbaum:arch-pc:ru;@tannenbaum:modern-os:ru]</w:t>
-      </w:r>
-      <w:r>
-        <w:t xml:space="preserve">.</w:t>
-      </w:r>
-    </w:p>
-    <w:p>
-      <w:pPr>
-        <w:pStyle w:val="Heading1"/>
-      </w:pPr>
-      <w:bookmarkStart w:id="23" w:name="выполнение-лабораторной-работы"/>
-      <w:r>
-        <w:t xml:space="preserve">Выполнение лабораторной работы</w:t>
-      </w:r>
-      <w:bookmarkEnd w:id="23"/>
-    </w:p>
-    <w:p>
-      <w:pPr>
-        <w:pStyle w:val="FirstParagraph"/>
-      </w:pPr>
-      <w:r>
-        <w:t xml:space="preserve">Описываются проведённые действия, в качестве иллюстрации даётся ссылка на иллюстрацию (рис.</w:t>
-      </w:r>
-      <w:r>
-        <w:t xml:space="preserve"> </w:t>
-      </w:r>
-      <w:hyperlink w:anchor="fig:001">
-        <w:r>
-          <w:rPr>
-            <w:rStyle w:val="Hyperlink"/>
-          </w:rPr>
-          <w:t xml:space="preserve">1</w:t>
-        </w:r>
-      </w:hyperlink>
-      <w:r>
-        <w:t xml:space="preserve">).</w:t>
+        <w:t xml:space="preserve">Создаю каталог для программы данной лабораторной работы, и в нем создаю файл lab6-1.asm. И проверяю правильность выполнения команд.(рис.1)</w:t>
       </w:r>
     </w:p>
     <w:bookmarkStart w:id="0" w:name="fig:001"/>
@@ -564,14 +253,14 @@
       <w:r>
         <w:drawing>
           <wp:inline>
-            <wp:extent cx="5334000" cy="4000499"/>
+            <wp:extent cx="5334000" cy="929779"/>
             <wp:effectExtent b="0" l="0" r="0" t="0"/>
-            <wp:docPr descr="Figure 1: Название рисунка" title="" id="1" name="Picture"/>
+            <wp:docPr descr="Figure 1: Создание папки и файла" title="" id="1" name="Picture"/>
             <a:graphic>
               <a:graphicData uri="http://schemas.openxmlformats.org/drawingml/2006/picture">
                 <pic:pic>
                   <pic:nvPicPr>
-                    <pic:cNvPr descr="image/placeimg_800_600_tech.jpg" id="0" name="Picture"/>
+                    <pic:cNvPr descr="image/рис1.png" id="0" name="Picture"/>
                     <pic:cNvPicPr>
                       <a:picLocks noChangeArrowheads="1" noChangeAspect="1"/>
                     </pic:cNvPicPr>
@@ -585,7 +274,7 @@
                   <pic:spPr bwMode="auto">
                     <a:xfrm>
                       <a:off x="0" y="0"/>
-                      <a:ext cx="5334000" cy="4000499"/>
+                      <a:ext cx="5334000" cy="929779"/>
                     </a:xfrm>
                     <a:prstGeom prst="rect">
                       <a:avLst/>
@@ -610,40 +299,1876 @@
         <w:pStyle w:val="ImageCaption"/>
       </w:pPr>
       <w:r>
-        <w:t xml:space="preserve">Figure 1: Название рисунка</w:t>
+        <w:t xml:space="preserve">Figure 1: Создание папки и файла</w:t>
       </w:r>
     </w:p>
     <w:bookmarkEnd w:id="0"/>
     <w:p>
       <w:pPr>
+        <w:pStyle w:val="BodyText"/>
+      </w:pPr>
+      <w:r>
+        <w:t xml:space="preserve">Копирую в созданный каталог файл in_out.asm, т.к. он будет использоваться далее. (рис.2)</w:t>
+      </w:r>
+    </w:p>
+    <w:bookmarkStart w:id="0" w:name="fig:001"/>
+    <w:p>
+      <w:pPr>
+        <w:pStyle w:val="CaptionedFigure"/>
+      </w:pPr>
+      <w:bookmarkStart w:id="27" w:name="fig:001"/>
+      <w:r>
+        <w:drawing>
+          <wp:inline>
+            <wp:extent cx="5334000" cy="455705"/>
+            <wp:effectExtent b="0" l="0" r="0" t="0"/>
+            <wp:docPr descr="Figure 2: Создание копии файла" title="" id="1" name="Picture"/>
+            <a:graphic>
+              <a:graphicData uri="http://schemas.openxmlformats.org/drawingml/2006/picture">
+                <pic:pic>
+                  <pic:nvPicPr>
+                    <pic:cNvPr descr="image/рис2.png" id="0" name="Picture"/>
+                    <pic:cNvPicPr>
+                      <a:picLocks noChangeArrowheads="1" noChangeAspect="1"/>
+                    </pic:cNvPicPr>
+                  </pic:nvPicPr>
+                  <pic:blipFill>
+                    <a:blip r:embed="rId26"/>
+                    <a:stretch>
+                      <a:fillRect/>
+                    </a:stretch>
+                  </pic:blipFill>
+                  <pic:spPr bwMode="auto">
+                    <a:xfrm>
+                      <a:off x="0" y="0"/>
+                      <a:ext cx="5334000" cy="455705"/>
+                    </a:xfrm>
+                    <a:prstGeom prst="rect">
+                      <a:avLst/>
+                    </a:prstGeom>
+                    <a:noFill/>
+                    <a:ln w="9525">
+                      <a:noFill/>
+                      <a:headEnd/>
+                      <a:tailEnd/>
+                    </a:ln>
+                  </pic:spPr>
+                </pic:pic>
+              </a:graphicData>
+            </a:graphic>
+          </wp:inline>
+        </w:drawing>
+      </w:r>
+      <w:bookmarkEnd w:id="27"/>
+    </w:p>
+    <w:p>
+      <w:pPr>
+        <w:pStyle w:val="ImageCaption"/>
+      </w:pPr>
+      <w:r>
+        <w:t xml:space="preserve">Figure 2: Создание копии файла</w:t>
+      </w:r>
+    </w:p>
+    <w:bookmarkEnd w:id="0"/>
+    <w:p>
+      <w:pPr>
+        <w:pStyle w:val="BodyText"/>
+      </w:pPr>
+      <w:r>
+        <w:t xml:space="preserve">Открываю созданный файл, вставляю в него программу вывода значения регистра eax. (рис.3)</w:t>
+      </w:r>
+    </w:p>
+    <w:bookmarkStart w:id="0" w:name="fig:001"/>
+    <w:p>
+      <w:pPr>
+        <w:pStyle w:val="CaptionedFigure"/>
+      </w:pPr>
+      <w:bookmarkStart w:id="29" w:name="fig:001"/>
+      <w:r>
+        <w:drawing>
+          <wp:inline>
+            <wp:extent cx="5334000" cy="2446788"/>
+            <wp:effectExtent b="0" l="0" r="0" t="0"/>
+            <wp:docPr descr="Figure 3: Содержимое файла lab6-1.asm" title="" id="1" name="Picture"/>
+            <a:graphic>
+              <a:graphicData uri="http://schemas.openxmlformats.org/drawingml/2006/picture">
+                <pic:pic>
+                  <pic:nvPicPr>
+                    <pic:cNvPr descr="image/рис3.png" id="0" name="Picture"/>
+                    <pic:cNvPicPr>
+                      <a:picLocks noChangeArrowheads="1" noChangeAspect="1"/>
+                    </pic:cNvPicPr>
+                  </pic:nvPicPr>
+                  <pic:blipFill>
+                    <a:blip r:embed="rId28"/>
+                    <a:stretch>
+                      <a:fillRect/>
+                    </a:stretch>
+                  </pic:blipFill>
+                  <pic:spPr bwMode="auto">
+                    <a:xfrm>
+                      <a:off x="0" y="0"/>
+                      <a:ext cx="5334000" cy="2446788"/>
+                    </a:xfrm>
+                    <a:prstGeom prst="rect">
+                      <a:avLst/>
+                    </a:prstGeom>
+                    <a:noFill/>
+                    <a:ln w="9525">
+                      <a:noFill/>
+                      <a:headEnd/>
+                      <a:tailEnd/>
+                    </a:ln>
+                  </pic:spPr>
+                </pic:pic>
+              </a:graphicData>
+            </a:graphic>
+          </wp:inline>
+        </w:drawing>
+      </w:r>
+      <w:bookmarkEnd w:id="29"/>
+    </w:p>
+    <w:p>
+      <w:pPr>
+        <w:pStyle w:val="ImageCaption"/>
+      </w:pPr>
+      <w:r>
+        <w:t xml:space="preserve">Figure 3: Содержимое файла lab6-1.asm</w:t>
+      </w:r>
+    </w:p>
+    <w:bookmarkEnd w:id="0"/>
+    <w:p>
+      <w:pPr>
+        <w:pStyle w:val="BodyText"/>
+      </w:pPr>
+      <w:r>
+        <w:t xml:space="preserve">Создаю исполняемый файл и запускаю его (рис.4)</w:t>
+      </w:r>
+    </w:p>
+    <w:bookmarkStart w:id="0" w:name="fig:001"/>
+    <w:p>
+      <w:pPr>
+        <w:pStyle w:val="CaptionedFigure"/>
+      </w:pPr>
+      <w:bookmarkStart w:id="31" w:name="fig:001"/>
+      <w:r>
+        <w:drawing>
+          <wp:inline>
+            <wp:extent cx="5334000" cy="612588"/>
+            <wp:effectExtent b="0" l="0" r="0" t="0"/>
+            <wp:docPr descr="Figure 4: Запуск исполняемого файла" title="" id="1" name="Picture"/>
+            <a:graphic>
+              <a:graphicData uri="http://schemas.openxmlformats.org/drawingml/2006/picture">
+                <pic:pic>
+                  <pic:nvPicPr>
+                    <pic:cNvPr descr="image/рис4.png" id="0" name="Picture"/>
+                    <pic:cNvPicPr>
+                      <a:picLocks noChangeArrowheads="1" noChangeAspect="1"/>
+                    </pic:cNvPicPr>
+                  </pic:nvPicPr>
+                  <pic:blipFill>
+                    <a:blip r:embed="rId30"/>
+                    <a:stretch>
+                      <a:fillRect/>
+                    </a:stretch>
+                  </pic:blipFill>
+                  <pic:spPr bwMode="auto">
+                    <a:xfrm>
+                      <a:off x="0" y="0"/>
+                      <a:ext cx="5334000" cy="612588"/>
+                    </a:xfrm>
+                    <a:prstGeom prst="rect">
+                      <a:avLst/>
+                    </a:prstGeom>
+                    <a:noFill/>
+                    <a:ln w="9525">
+                      <a:noFill/>
+                      <a:headEnd/>
+                      <a:tailEnd/>
+                    </a:ln>
+                  </pic:spPr>
+                </pic:pic>
+              </a:graphicData>
+            </a:graphic>
+          </wp:inline>
+        </w:drawing>
+      </w:r>
+      <w:bookmarkEnd w:id="31"/>
+    </w:p>
+    <w:p>
+      <w:pPr>
+        <w:pStyle w:val="ImageCaption"/>
+      </w:pPr>
+      <w:r>
+        <w:t xml:space="preserve">Figure 4: Запуск исполняемого файла</w:t>
+      </w:r>
+    </w:p>
+    <w:bookmarkEnd w:id="0"/>
+    <w:p>
+      <w:pPr>
+        <w:pStyle w:val="BodyText"/>
+      </w:pPr>
+      <w:r>
+        <w:t xml:space="preserve">Изменяю в тексте программы символы</w:t>
+      </w:r>
+      <w:r>
+        <w:t xml:space="preserve"> </w:t>
+      </w:r>
+      <w:r>
+        <w:t xml:space="preserve">‘</w:t>
+      </w:r>
+      <w:r>
+        <w:t xml:space="preserve">6</w:t>
+      </w:r>
+      <w:r>
+        <w:t xml:space="preserve">’</w:t>
+      </w:r>
+      <w:r>
+        <w:t xml:space="preserve"> </w:t>
+      </w:r>
+      <w:r>
+        <w:t xml:space="preserve">и</w:t>
+      </w:r>
+      <w:r>
+        <w:t xml:space="preserve"> </w:t>
+      </w:r>
+      <w:r>
+        <w:t xml:space="preserve">‘</w:t>
+      </w:r>
+      <w:r>
+        <w:t xml:space="preserve">4</w:t>
+      </w:r>
+      <w:r>
+        <w:t xml:space="preserve">’</w:t>
+      </w:r>
+      <w:r>
+        <w:t xml:space="preserve"> </w:t>
+      </w:r>
+      <w:r>
+        <w:t xml:space="preserve">на 6 и 4 (рис.5)</w:t>
+      </w:r>
+    </w:p>
+    <w:bookmarkStart w:id="0" w:name="fig:001"/>
+    <w:p>
+      <w:pPr>
+        <w:pStyle w:val="CaptionedFigure"/>
+      </w:pPr>
+      <w:bookmarkStart w:id="33" w:name="fig:001"/>
+      <w:r>
+        <w:drawing>
+          <wp:inline>
+            <wp:extent cx="5334000" cy="1800411"/>
+            <wp:effectExtent b="0" l="0" r="0" t="0"/>
+            <wp:docPr descr="Figure 5: Редактирование файла lab6-1.asm" title="" id="1" name="Picture"/>
+            <a:graphic>
+              <a:graphicData uri="http://schemas.openxmlformats.org/drawingml/2006/picture">
+                <pic:pic>
+                  <pic:nvPicPr>
+                    <pic:cNvPr descr="image/рис5.png" id="0" name="Picture"/>
+                    <pic:cNvPicPr>
+                      <a:picLocks noChangeArrowheads="1" noChangeAspect="1"/>
+                    </pic:cNvPicPr>
+                  </pic:nvPicPr>
+                  <pic:blipFill>
+                    <a:blip r:embed="rId32"/>
+                    <a:stretch>
+                      <a:fillRect/>
+                    </a:stretch>
+                  </pic:blipFill>
+                  <pic:spPr bwMode="auto">
+                    <a:xfrm>
+                      <a:off x="0" y="0"/>
+                      <a:ext cx="5334000" cy="1800411"/>
+                    </a:xfrm>
+                    <a:prstGeom prst="rect">
+                      <a:avLst/>
+                    </a:prstGeom>
+                    <a:noFill/>
+                    <a:ln w="9525">
+                      <a:noFill/>
+                      <a:headEnd/>
+                      <a:tailEnd/>
+                    </a:ln>
+                  </pic:spPr>
+                </pic:pic>
+              </a:graphicData>
+            </a:graphic>
+          </wp:inline>
+        </w:drawing>
+      </w:r>
+      <w:bookmarkEnd w:id="33"/>
+    </w:p>
+    <w:p>
+      <w:pPr>
+        <w:pStyle w:val="ImageCaption"/>
+      </w:pPr>
+      <w:r>
+        <w:t xml:space="preserve">Figure 5: Редактирование файла lab6-1.asm</w:t>
+      </w:r>
+    </w:p>
+    <w:bookmarkEnd w:id="0"/>
+    <w:p>
+      <w:pPr>
+        <w:pStyle w:val="BodyText"/>
+      </w:pPr>
+      <w:r>
+        <w:t xml:space="preserve">Создаю исполняемый файл программы и запускаю его. Вывелся символ с кодом 10 -символ перевода строки, он не отображается на экране при выводе (рис.6)</w:t>
+      </w:r>
+    </w:p>
+    <w:bookmarkStart w:id="0" w:name="fig:001"/>
+    <w:p>
+      <w:pPr>
+        <w:pStyle w:val="CaptionedFigure"/>
+      </w:pPr>
+      <w:bookmarkStart w:id="35" w:name="fig:001"/>
+      <w:r>
+        <w:drawing>
+          <wp:inline>
+            <wp:extent cx="5334000" cy="672352"/>
+            <wp:effectExtent b="0" l="0" r="0" t="0"/>
+            <wp:docPr descr="Figure 6: Запуск исполняемого файла" title="" id="1" name="Picture"/>
+            <a:graphic>
+              <a:graphicData uri="http://schemas.openxmlformats.org/drawingml/2006/picture">
+                <pic:pic>
+                  <pic:nvPicPr>
+                    <pic:cNvPr descr="image/рис6.png" id="0" name="Picture"/>
+                    <pic:cNvPicPr>
+                      <a:picLocks noChangeArrowheads="1" noChangeAspect="1"/>
+                    </pic:cNvPicPr>
+                  </pic:nvPicPr>
+                  <pic:blipFill>
+                    <a:blip r:embed="rId34"/>
+                    <a:stretch>
+                      <a:fillRect/>
+                    </a:stretch>
+                  </pic:blipFill>
+                  <pic:spPr bwMode="auto">
+                    <a:xfrm>
+                      <a:off x="0" y="0"/>
+                      <a:ext cx="5334000" cy="672352"/>
+                    </a:xfrm>
+                    <a:prstGeom prst="rect">
+                      <a:avLst/>
+                    </a:prstGeom>
+                    <a:noFill/>
+                    <a:ln w="9525">
+                      <a:noFill/>
+                      <a:headEnd/>
+                      <a:tailEnd/>
+                    </a:ln>
+                  </pic:spPr>
+                </pic:pic>
+              </a:graphicData>
+            </a:graphic>
+          </wp:inline>
+        </w:drawing>
+      </w:r>
+      <w:bookmarkEnd w:id="35"/>
+    </w:p>
+    <w:p>
+      <w:pPr>
+        <w:pStyle w:val="ImageCaption"/>
+      </w:pPr>
+      <w:r>
+        <w:t xml:space="preserve">Figure 6: Запуск исполняемого файла</w:t>
+      </w:r>
+    </w:p>
+    <w:bookmarkEnd w:id="0"/>
+    <w:p>
+      <w:pPr>
+        <w:pStyle w:val="BodyText"/>
+      </w:pPr>
+      <w:r>
+        <w:t xml:space="preserve">Создаю новый файл с помощью touch (рис.7)</w:t>
+      </w:r>
+    </w:p>
+    <w:bookmarkStart w:id="0" w:name="fig:001"/>
+    <w:p>
+      <w:pPr>
+        <w:pStyle w:val="CaptionedFigure"/>
+      </w:pPr>
+      <w:bookmarkStart w:id="37" w:name="fig:001"/>
+      <w:r>
+        <w:drawing>
+          <wp:inline>
+            <wp:extent cx="5334000" cy="446329"/>
+            <wp:effectExtent b="0" l="0" r="0" t="0"/>
+            <wp:docPr descr="Figure 7: Создание файла" title="" id="1" name="Picture"/>
+            <a:graphic>
+              <a:graphicData uri="http://schemas.openxmlformats.org/drawingml/2006/picture">
+                <pic:pic>
+                  <pic:nvPicPr>
+                    <pic:cNvPr descr="image/рис7.png" id="0" name="Picture"/>
+                    <pic:cNvPicPr>
+                      <a:picLocks noChangeArrowheads="1" noChangeAspect="1"/>
+                    </pic:cNvPicPr>
+                  </pic:nvPicPr>
+                  <pic:blipFill>
+                    <a:blip r:embed="rId36"/>
+                    <a:stretch>
+                      <a:fillRect/>
+                    </a:stretch>
+                  </pic:blipFill>
+                  <pic:spPr bwMode="auto">
+                    <a:xfrm>
+                      <a:off x="0" y="0"/>
+                      <a:ext cx="5334000" cy="446329"/>
+                    </a:xfrm>
+                    <a:prstGeom prst="rect">
+                      <a:avLst/>
+                    </a:prstGeom>
+                    <a:noFill/>
+                    <a:ln w="9525">
+                      <a:noFill/>
+                      <a:headEnd/>
+                      <a:tailEnd/>
+                    </a:ln>
+                  </pic:spPr>
+                </pic:pic>
+              </a:graphicData>
+            </a:graphic>
+          </wp:inline>
+        </w:drawing>
+      </w:r>
+      <w:bookmarkEnd w:id="37"/>
+    </w:p>
+    <w:p>
+      <w:pPr>
+        <w:pStyle w:val="ImageCaption"/>
+      </w:pPr>
+      <w:r>
+        <w:t xml:space="preserve">Figure 7: Создание файла</w:t>
+      </w:r>
+    </w:p>
+    <w:bookmarkEnd w:id="0"/>
+    <w:p>
+      <w:pPr>
+        <w:pStyle w:val="BodyText"/>
+      </w:pPr>
+      <w:r>
+        <w:t xml:space="preserve">Открываю созданный файл, вставляю в него текст другой программы для вывода значения регистра eax. (рис.8)</w:t>
+      </w:r>
+    </w:p>
+    <w:bookmarkStart w:id="0" w:name="fig:001"/>
+    <w:p>
+      <w:pPr>
+        <w:pStyle w:val="CaptionedFigure"/>
+      </w:pPr>
+      <w:bookmarkStart w:id="39" w:name="fig:001"/>
+      <w:r>
+        <w:drawing>
+          <wp:inline>
+            <wp:extent cx="5334000" cy="1199967"/>
+            <wp:effectExtent b="0" l="0" r="0" t="0"/>
+            <wp:docPr descr="Figure 8: Содержимое файла lab6-2.asm" title="" id="1" name="Picture"/>
+            <a:graphic>
+              <a:graphicData uri="http://schemas.openxmlformats.org/drawingml/2006/picture">
+                <pic:pic>
+                  <pic:nvPicPr>
+                    <pic:cNvPr descr="image/рис8.png" id="0" name="Picture"/>
+                    <pic:cNvPicPr>
+                      <a:picLocks noChangeArrowheads="1" noChangeAspect="1"/>
+                    </pic:cNvPicPr>
+                  </pic:nvPicPr>
+                  <pic:blipFill>
+                    <a:blip r:embed="rId38"/>
+                    <a:stretch>
+                      <a:fillRect/>
+                    </a:stretch>
+                  </pic:blipFill>
+                  <pic:spPr bwMode="auto">
+                    <a:xfrm>
+                      <a:off x="0" y="0"/>
+                      <a:ext cx="5334000" cy="1199967"/>
+                    </a:xfrm>
+                    <a:prstGeom prst="rect">
+                      <a:avLst/>
+                    </a:prstGeom>
+                    <a:noFill/>
+                    <a:ln w="9525">
+                      <a:noFill/>
+                      <a:headEnd/>
+                      <a:tailEnd/>
+                    </a:ln>
+                  </pic:spPr>
+                </pic:pic>
+              </a:graphicData>
+            </a:graphic>
+          </wp:inline>
+        </w:drawing>
+      </w:r>
+      <w:bookmarkEnd w:id="39"/>
+    </w:p>
+    <w:p>
+      <w:pPr>
+        <w:pStyle w:val="ImageCaption"/>
+      </w:pPr>
+      <w:r>
+        <w:t xml:space="preserve">Figure 8: Содержимое файла lab6-2.asm</w:t>
+      </w:r>
+    </w:p>
+    <w:bookmarkEnd w:id="0"/>
+    <w:p>
+      <w:pPr>
+        <w:pStyle w:val="BodyText"/>
+      </w:pPr>
+      <w:r>
+        <w:t xml:space="preserve">Создаю и запускаю исполняемый файл lab7-2 (рис.9). Теперь программа выводит число 106, потому что программа позволяет вывести именно число, а не символ, однако происходит именно сложение кодов символов</w:t>
+      </w:r>
+      <w:r>
+        <w:t xml:space="preserve"> </w:t>
+      </w:r>
+      <w:r>
+        <w:t xml:space="preserve">“</w:t>
+      </w:r>
+      <w:r>
+        <w:t xml:space="preserve">6</w:t>
+      </w:r>
+      <w:r>
+        <w:t xml:space="preserve">”</w:t>
+      </w:r>
+      <w:r>
+        <w:t xml:space="preserve"> </w:t>
+      </w:r>
+      <w:r>
+        <w:t xml:space="preserve">и</w:t>
+      </w:r>
+      <w:r>
+        <w:t xml:space="preserve"> </w:t>
+      </w:r>
+      <w:r>
+        <w:t xml:space="preserve">“</w:t>
+      </w:r>
+      <w:r>
+        <w:t xml:space="preserve">4</w:t>
+      </w:r>
+      <w:r>
+        <w:t xml:space="preserve">”</w:t>
+      </w:r>
+      <w:r>
+        <w:t xml:space="preserve">.</w:t>
+      </w:r>
+    </w:p>
+    <w:bookmarkStart w:id="0" w:name="fig:001"/>
+    <w:p>
+      <w:pPr>
+        <w:pStyle w:val="CaptionedFigure"/>
+      </w:pPr>
+      <w:bookmarkStart w:id="41" w:name="fig:001"/>
+      <w:r>
+        <w:drawing>
+          <wp:inline>
+            <wp:extent cx="5334000" cy="592666"/>
+            <wp:effectExtent b="0" l="0" r="0" t="0"/>
+            <wp:docPr descr="Figure 9: Запуск исполняемого файла" title="" id="1" name="Picture"/>
+            <a:graphic>
+              <a:graphicData uri="http://schemas.openxmlformats.org/drawingml/2006/picture">
+                <pic:pic>
+                  <pic:nvPicPr>
+                    <pic:cNvPr descr="image/рис9.png" id="0" name="Picture"/>
+                    <pic:cNvPicPr>
+                      <a:picLocks noChangeArrowheads="1" noChangeAspect="1"/>
+                    </pic:cNvPicPr>
+                  </pic:nvPicPr>
+                  <pic:blipFill>
+                    <a:blip r:embed="rId40"/>
+                    <a:stretch>
+                      <a:fillRect/>
+                    </a:stretch>
+                  </pic:blipFill>
+                  <pic:spPr bwMode="auto">
+                    <a:xfrm>
+                      <a:off x="0" y="0"/>
+                      <a:ext cx="5334000" cy="592666"/>
+                    </a:xfrm>
+                    <a:prstGeom prst="rect">
+                      <a:avLst/>
+                    </a:prstGeom>
+                    <a:noFill/>
+                    <a:ln w="9525">
+                      <a:noFill/>
+                      <a:headEnd/>
+                      <a:tailEnd/>
+                    </a:ln>
+                  </pic:spPr>
+                </pic:pic>
+              </a:graphicData>
+            </a:graphic>
+          </wp:inline>
+        </w:drawing>
+      </w:r>
+      <w:bookmarkEnd w:id="41"/>
+    </w:p>
+    <w:p>
+      <w:pPr>
+        <w:pStyle w:val="ImageCaption"/>
+      </w:pPr>
+      <w:r>
+        <w:t xml:space="preserve">Figure 9: Запуск исполняемого файла</w:t>
+      </w:r>
+    </w:p>
+    <w:bookmarkEnd w:id="0"/>
+    <w:p>
+      <w:pPr>
+        <w:pStyle w:val="BodyText"/>
+      </w:pPr>
+      <w:r>
+        <w:t xml:space="preserve">Изменяю в тексте программы символы</w:t>
+      </w:r>
+      <w:r>
+        <w:t xml:space="preserve"> </w:t>
+      </w:r>
+      <w:r>
+        <w:t xml:space="preserve">‘</w:t>
+      </w:r>
+      <w:r>
+        <w:t xml:space="preserve">6</w:t>
+      </w:r>
+      <w:r>
+        <w:t xml:space="preserve">’</w:t>
+      </w:r>
+      <w:r>
+        <w:t xml:space="preserve"> </w:t>
+      </w:r>
+      <w:r>
+        <w:t xml:space="preserve">и</w:t>
+      </w:r>
+      <w:r>
+        <w:t xml:space="preserve"> </w:t>
+      </w:r>
+      <w:r>
+        <w:t xml:space="preserve">‘</w:t>
+      </w:r>
+      <w:r>
+        <w:t xml:space="preserve">4</w:t>
+      </w:r>
+      <w:r>
+        <w:t xml:space="preserve">’</w:t>
+      </w:r>
+      <w:r>
+        <w:t xml:space="preserve"> </w:t>
+      </w:r>
+      <w:r>
+        <w:t xml:space="preserve">на 6 и 4 (рис.10)</w:t>
+      </w:r>
+    </w:p>
+    <w:bookmarkStart w:id="0" w:name="fig:001"/>
+    <w:p>
+      <w:pPr>
+        <w:pStyle w:val="CaptionedFigure"/>
+      </w:pPr>
+      <w:bookmarkStart w:id="43" w:name="fig:001"/>
+      <w:r>
+        <w:drawing>
+          <wp:inline>
+            <wp:extent cx="5334000" cy="1236551"/>
+            <wp:effectExtent b="0" l="0" r="0" t="0"/>
+            <wp:docPr descr="Figure 10: Редактирование файла lab6-2.asm" title="" id="1" name="Picture"/>
+            <a:graphic>
+              <a:graphicData uri="http://schemas.openxmlformats.org/drawingml/2006/picture">
+                <pic:pic>
+                  <pic:nvPicPr>
+                    <pic:cNvPr descr="image/рис10.png" id="0" name="Picture"/>
+                    <pic:cNvPicPr>
+                      <a:picLocks noChangeArrowheads="1" noChangeAspect="1"/>
+                    </pic:cNvPicPr>
+                  </pic:nvPicPr>
+                  <pic:blipFill>
+                    <a:blip r:embed="rId42"/>
+                    <a:stretch>
+                      <a:fillRect/>
+                    </a:stretch>
+                  </pic:blipFill>
+                  <pic:spPr bwMode="auto">
+                    <a:xfrm>
+                      <a:off x="0" y="0"/>
+                      <a:ext cx="5334000" cy="1236551"/>
+                    </a:xfrm>
+                    <a:prstGeom prst="rect">
+                      <a:avLst/>
+                    </a:prstGeom>
+                    <a:noFill/>
+                    <a:ln w="9525">
+                      <a:noFill/>
+                      <a:headEnd/>
+                      <a:tailEnd/>
+                    </a:ln>
+                  </pic:spPr>
+                </pic:pic>
+              </a:graphicData>
+            </a:graphic>
+          </wp:inline>
+        </w:drawing>
+      </w:r>
+      <w:bookmarkEnd w:id="43"/>
+    </w:p>
+    <w:p>
+      <w:pPr>
+        <w:pStyle w:val="ImageCaption"/>
+      </w:pPr>
+      <w:r>
+        <w:t xml:space="preserve">Figure 10: Редактирование файла lab6-2.asm</w:t>
+      </w:r>
+    </w:p>
+    <w:bookmarkEnd w:id="0"/>
+    <w:p>
+      <w:pPr>
+        <w:pStyle w:val="BodyText"/>
+      </w:pPr>
+      <w:r>
+        <w:t xml:space="preserve">Создаю и запускаю исполняемый файл (рис.11)</w:t>
+      </w:r>
+    </w:p>
+    <w:bookmarkStart w:id="0" w:name="fig:001"/>
+    <w:p>
+      <w:pPr>
+        <w:pStyle w:val="CaptionedFigure"/>
+      </w:pPr>
+      <w:bookmarkStart w:id="45" w:name="fig:001"/>
+      <w:r>
+        <w:drawing>
+          <wp:inline>
+            <wp:extent cx="5334000" cy="556082"/>
+            <wp:effectExtent b="0" l="0" r="0" t="0"/>
+            <wp:docPr descr="Figure 11: Запуск исполняемого файла" title="" id="1" name="Picture"/>
+            <a:graphic>
+              <a:graphicData uri="http://schemas.openxmlformats.org/drawingml/2006/picture">
+                <pic:pic>
+                  <pic:nvPicPr>
+                    <pic:cNvPr descr="image/рис11.png" id="0" name="Picture"/>
+                    <pic:cNvPicPr>
+                      <a:picLocks noChangeArrowheads="1" noChangeAspect="1"/>
+                    </pic:cNvPicPr>
+                  </pic:nvPicPr>
+                  <pic:blipFill>
+                    <a:blip r:embed="rId44"/>
+                    <a:stretch>
+                      <a:fillRect/>
+                    </a:stretch>
+                  </pic:blipFill>
+                  <pic:spPr bwMode="auto">
+                    <a:xfrm>
+                      <a:off x="0" y="0"/>
+                      <a:ext cx="5334000" cy="556082"/>
+                    </a:xfrm>
+                    <a:prstGeom prst="rect">
+                      <a:avLst/>
+                    </a:prstGeom>
+                    <a:noFill/>
+                    <a:ln w="9525">
+                      <a:noFill/>
+                      <a:headEnd/>
+                      <a:tailEnd/>
+                    </a:ln>
+                  </pic:spPr>
+                </pic:pic>
+              </a:graphicData>
+            </a:graphic>
+          </wp:inline>
+        </w:drawing>
+      </w:r>
+      <w:bookmarkEnd w:id="45"/>
+    </w:p>
+    <w:p>
+      <w:pPr>
+        <w:pStyle w:val="ImageCaption"/>
+      </w:pPr>
+      <w:r>
+        <w:t xml:space="preserve">Figure 11: Запуск исполняемого файла</w:t>
+      </w:r>
+    </w:p>
+    <w:bookmarkEnd w:id="0"/>
+    <w:p>
+      <w:pPr>
+        <w:pStyle w:val="BodyText"/>
+      </w:pPr>
+      <w:r>
+        <w:t xml:space="preserve">Заменяю в тексте программы функцию iprintLF на iprint (рис.12)</w:t>
+      </w:r>
+    </w:p>
+    <w:bookmarkStart w:id="0" w:name="fig:001"/>
+    <w:p>
+      <w:pPr>
+        <w:pStyle w:val="CaptionedFigure"/>
+      </w:pPr>
+      <w:bookmarkStart w:id="47" w:name="fig:001"/>
+      <w:r>
+        <w:drawing>
+          <wp:inline>
+            <wp:extent cx="5334000" cy="1207283"/>
+            <wp:effectExtent b="0" l="0" r="0" t="0"/>
+            <wp:docPr descr="Figure 12: Редактирование файла lab6-2.asm" title="" id="1" name="Picture"/>
+            <a:graphic>
+              <a:graphicData uri="http://schemas.openxmlformats.org/drawingml/2006/picture">
+                <pic:pic>
+                  <pic:nvPicPr>
+                    <pic:cNvPr descr="image/рис12.png" id="0" name="Picture"/>
+                    <pic:cNvPicPr>
+                      <a:picLocks noChangeArrowheads="1" noChangeAspect="1"/>
+                    </pic:cNvPicPr>
+                  </pic:nvPicPr>
+                  <pic:blipFill>
+                    <a:blip r:embed="rId46"/>
+                    <a:stretch>
+                      <a:fillRect/>
+                    </a:stretch>
+                  </pic:blipFill>
+                  <pic:spPr bwMode="auto">
+                    <a:xfrm>
+                      <a:off x="0" y="0"/>
+                      <a:ext cx="5334000" cy="1207283"/>
+                    </a:xfrm>
+                    <a:prstGeom prst="rect">
+                      <a:avLst/>
+                    </a:prstGeom>
+                    <a:noFill/>
+                    <a:ln w="9525">
+                      <a:noFill/>
+                      <a:headEnd/>
+                      <a:tailEnd/>
+                    </a:ln>
+                  </pic:spPr>
+                </pic:pic>
+              </a:graphicData>
+            </a:graphic>
+          </wp:inline>
+        </w:drawing>
+      </w:r>
+      <w:bookmarkEnd w:id="47"/>
+    </w:p>
+    <w:p>
+      <w:pPr>
+        <w:pStyle w:val="ImageCaption"/>
+      </w:pPr>
+      <w:r>
+        <w:t xml:space="preserve">Figure 12: Редактирование файла lab6-2.asm</w:t>
+      </w:r>
+    </w:p>
+    <w:bookmarkEnd w:id="0"/>
+    <w:p>
+      <w:pPr>
+        <w:pStyle w:val="BodyText"/>
+      </w:pPr>
+      <w:r>
+        <w:t xml:space="preserve">Создаю и запускаю новый исполняемый файл (рис.13).Вывод не изменится, потому что символ переноса строки не отображался, когда программа исполнялась с функцией iprintLF, а iprint не добавляет к выводу символ переноса строки, в отличие от iprintLF.</w:t>
+      </w:r>
+    </w:p>
+    <w:bookmarkStart w:id="0" w:name="fig:001"/>
+    <w:p>
+      <w:pPr>
+        <w:pStyle w:val="CaptionedFigure"/>
+      </w:pPr>
+      <w:bookmarkStart w:id="49" w:name="fig:001"/>
+      <w:r>
+        <w:drawing>
+          <wp:inline>
+            <wp:extent cx="5334000" cy="599983"/>
+            <wp:effectExtent b="0" l="0" r="0" t="0"/>
+            <wp:docPr descr="Figure 13: Запуск исполняемого файла" title="" id="1" name="Picture"/>
+            <a:graphic>
+              <a:graphicData uri="http://schemas.openxmlformats.org/drawingml/2006/picture">
+                <pic:pic>
+                  <pic:nvPicPr>
+                    <pic:cNvPr descr="image/рис13.png" id="0" name="Picture"/>
+                    <pic:cNvPicPr>
+                      <a:picLocks noChangeArrowheads="1" noChangeAspect="1"/>
+                    </pic:cNvPicPr>
+                  </pic:nvPicPr>
+                  <pic:blipFill>
+                    <a:blip r:embed="rId48"/>
+                    <a:stretch>
+                      <a:fillRect/>
+                    </a:stretch>
+                  </pic:blipFill>
+                  <pic:spPr bwMode="auto">
+                    <a:xfrm>
+                      <a:off x="0" y="0"/>
+                      <a:ext cx="5334000" cy="599983"/>
+                    </a:xfrm>
+                    <a:prstGeom prst="rect">
+                      <a:avLst/>
+                    </a:prstGeom>
+                    <a:noFill/>
+                    <a:ln w="9525">
+                      <a:noFill/>
+                      <a:headEnd/>
+                      <a:tailEnd/>
+                    </a:ln>
+                  </pic:spPr>
+                </pic:pic>
+              </a:graphicData>
+            </a:graphic>
+          </wp:inline>
+        </w:drawing>
+      </w:r>
+      <w:bookmarkEnd w:id="49"/>
+    </w:p>
+    <w:p>
+      <w:pPr>
+        <w:pStyle w:val="ImageCaption"/>
+      </w:pPr>
+      <w:r>
+        <w:t xml:space="preserve">Figure 13: Запуск исполняемого файла</w:t>
+      </w:r>
+    </w:p>
+    <w:bookmarkEnd w:id="0"/>
+    <w:p>
+      <w:pPr>
+        <w:numPr>
+          <w:ilvl w:val="0"/>
+          <w:numId w:val="1003"/>
+        </w:numPr>
+        <w:pStyle w:val="Compact"/>
+      </w:pPr>
+      <w:r>
+        <w:t xml:space="preserve">Выполнение арифметических операций в NASM</w:t>
+      </w:r>
+    </w:p>
+    <w:p>
+      <w:pPr>
+        <w:pStyle w:val="FirstParagraph"/>
+      </w:pPr>
+      <w:r>
+        <w:t xml:space="preserve">Создаю файл lab6-3.asm с помощью touch (рис.14)</w:t>
+      </w:r>
+    </w:p>
+    <w:bookmarkStart w:id="0" w:name="fig:001"/>
+    <w:p>
+      <w:pPr>
+        <w:pStyle w:val="CaptionedFigure"/>
+      </w:pPr>
+      <w:bookmarkStart w:id="51" w:name="fig:001"/>
+      <w:r>
+        <w:drawing>
+          <wp:inline>
+            <wp:extent cx="5334000" cy="599983"/>
+            <wp:effectExtent b="0" l="0" r="0" t="0"/>
+            <wp:docPr descr="Figure 14: Создание файла" title="" id="1" name="Picture"/>
+            <a:graphic>
+              <a:graphicData uri="http://schemas.openxmlformats.org/drawingml/2006/picture">
+                <pic:pic>
+                  <pic:nvPicPr>
+                    <pic:cNvPr descr="image/рис14.png" id="0" name="Picture"/>
+                    <pic:cNvPicPr>
+                      <a:picLocks noChangeArrowheads="1" noChangeAspect="1"/>
+                    </pic:cNvPicPr>
+                  </pic:nvPicPr>
+                  <pic:blipFill>
+                    <a:blip r:embed="rId50"/>
+                    <a:stretch>
+                      <a:fillRect/>
+                    </a:stretch>
+                  </pic:blipFill>
+                  <pic:spPr bwMode="auto">
+                    <a:xfrm>
+                      <a:off x="0" y="0"/>
+                      <a:ext cx="5334000" cy="599983"/>
+                    </a:xfrm>
+                    <a:prstGeom prst="rect">
+                      <a:avLst/>
+                    </a:prstGeom>
+                    <a:noFill/>
+                    <a:ln w="9525">
+                      <a:noFill/>
+                      <a:headEnd/>
+                      <a:tailEnd/>
+                    </a:ln>
+                  </pic:spPr>
+                </pic:pic>
+              </a:graphicData>
+            </a:graphic>
+          </wp:inline>
+        </w:drawing>
+      </w:r>
+      <w:bookmarkEnd w:id="51"/>
+    </w:p>
+    <w:p>
+      <w:pPr>
+        <w:pStyle w:val="ImageCaption"/>
+      </w:pPr>
+      <w:r>
+        <w:t xml:space="preserve">Figure 14: Создание файла</w:t>
+      </w:r>
+    </w:p>
+    <w:bookmarkEnd w:id="0"/>
+    <w:p>
+      <w:pPr>
+        <w:pStyle w:val="BodyText"/>
+      </w:pPr>
+      <w:r>
+        <w:t xml:space="preserve">Ввожу в созданный файл текст программы для вычисления значения выражения f(x) = (5 * 2 + 3)/3 (рис.15)</w:t>
+      </w:r>
+    </w:p>
+    <w:bookmarkStart w:id="0" w:name="fig:001"/>
+    <w:p>
+      <w:pPr>
+        <w:pStyle w:val="CaptionedFigure"/>
+      </w:pPr>
+      <w:bookmarkStart w:id="53" w:name="fig:001"/>
+      <w:r>
+        <w:drawing>
+          <wp:inline>
+            <wp:extent cx="5334000" cy="3592584"/>
+            <wp:effectExtent b="0" l="0" r="0" t="0"/>
+            <wp:docPr descr="Figure 15: Содержимое файла lab6-3.asm" title="" id="1" name="Picture"/>
+            <a:graphic>
+              <a:graphicData uri="http://schemas.openxmlformats.org/drawingml/2006/picture">
+                <pic:pic>
+                  <pic:nvPicPr>
+                    <pic:cNvPr descr="image/рис15.png" id="0" name="Picture"/>
+                    <pic:cNvPicPr>
+                      <a:picLocks noChangeArrowheads="1" noChangeAspect="1"/>
+                    </pic:cNvPicPr>
+                  </pic:nvPicPr>
+                  <pic:blipFill>
+                    <a:blip r:embed="rId52"/>
+                    <a:stretch>
+                      <a:fillRect/>
+                    </a:stretch>
+                  </pic:blipFill>
+                  <pic:spPr bwMode="auto">
+                    <a:xfrm>
+                      <a:off x="0" y="0"/>
+                      <a:ext cx="5334000" cy="3592584"/>
+                    </a:xfrm>
+                    <a:prstGeom prst="rect">
+                      <a:avLst/>
+                    </a:prstGeom>
+                    <a:noFill/>
+                    <a:ln w="9525">
+                      <a:noFill/>
+                      <a:headEnd/>
+                      <a:tailEnd/>
+                    </a:ln>
+                  </pic:spPr>
+                </pic:pic>
+              </a:graphicData>
+            </a:graphic>
+          </wp:inline>
+        </w:drawing>
+      </w:r>
+      <w:bookmarkEnd w:id="53"/>
+    </w:p>
+    <w:p>
+      <w:pPr>
+        <w:pStyle w:val="ImageCaption"/>
+      </w:pPr>
+      <w:r>
+        <w:t xml:space="preserve">Figure 15: Содержимое файла lab6-3.asm</w:t>
+      </w:r>
+    </w:p>
+    <w:bookmarkEnd w:id="0"/>
+    <w:p>
+      <w:pPr>
+        <w:pStyle w:val="BodyText"/>
+      </w:pPr>
+      <w:r>
+        <w:t xml:space="preserve">Создаю и запускаю новый исполняемый файл (рис.16)</w:t>
+      </w:r>
+    </w:p>
+    <w:bookmarkStart w:id="0" w:name="fig:001"/>
+    <w:p>
+      <w:pPr>
+        <w:pStyle w:val="CaptionedFigure"/>
+      </w:pPr>
+      <w:bookmarkStart w:id="55" w:name="fig:001"/>
+      <w:r>
+        <w:drawing>
+          <wp:inline>
+            <wp:extent cx="5334000" cy="680469"/>
+            <wp:effectExtent b="0" l="0" r="0" t="0"/>
+            <wp:docPr descr="Figure 16: Запуск исполняемого файла" title="" id="1" name="Picture"/>
+            <a:graphic>
+              <a:graphicData uri="http://schemas.openxmlformats.org/drawingml/2006/picture">
+                <pic:pic>
+                  <pic:nvPicPr>
+                    <pic:cNvPr descr="image/рис16.png" id="0" name="Picture"/>
+                    <pic:cNvPicPr>
+                      <a:picLocks noChangeArrowheads="1" noChangeAspect="1"/>
+                    </pic:cNvPicPr>
+                  </pic:nvPicPr>
+                  <pic:blipFill>
+                    <a:blip r:embed="rId54"/>
+                    <a:stretch>
+                      <a:fillRect/>
+                    </a:stretch>
+                  </pic:blipFill>
+                  <pic:spPr bwMode="auto">
+                    <a:xfrm>
+                      <a:off x="0" y="0"/>
+                      <a:ext cx="5334000" cy="680469"/>
+                    </a:xfrm>
+                    <a:prstGeom prst="rect">
+                      <a:avLst/>
+                    </a:prstGeom>
+                    <a:noFill/>
+                    <a:ln w="9525">
+                      <a:noFill/>
+                      <a:headEnd/>
+                      <a:tailEnd/>
+                    </a:ln>
+                  </pic:spPr>
+                </pic:pic>
+              </a:graphicData>
+            </a:graphic>
+          </wp:inline>
+        </w:drawing>
+      </w:r>
+      <w:bookmarkEnd w:id="55"/>
+    </w:p>
+    <w:p>
+      <w:pPr>
+        <w:pStyle w:val="ImageCaption"/>
+      </w:pPr>
+      <w:r>
+        <w:t xml:space="preserve">Figure 16: Запуск исполняемого файла</w:t>
+      </w:r>
+    </w:p>
+    <w:bookmarkEnd w:id="0"/>
+    <w:p>
+      <w:pPr>
+        <w:pStyle w:val="BodyText"/>
+      </w:pPr>
+      <w:r>
+        <w:t xml:space="preserve">Изменяю текст программу для вычисления значения выражения f(x) = (4 * 6 + 2)/5 (рис.17)</w:t>
+      </w:r>
+    </w:p>
+    <w:bookmarkStart w:id="0" w:name="fig:001"/>
+    <w:p>
+      <w:pPr>
+        <w:pStyle w:val="CaptionedFigure"/>
+      </w:pPr>
+      <w:bookmarkStart w:id="57" w:name="fig:001"/>
+      <w:r>
+        <w:drawing>
+          <wp:inline>
+            <wp:extent cx="5334000" cy="3570633"/>
+            <wp:effectExtent b="0" l="0" r="0" t="0"/>
+            <wp:docPr descr="Figure 17: Содержимое файла lab6-3.asm" title="" id="1" name="Picture"/>
+            <a:graphic>
+              <a:graphicData uri="http://schemas.openxmlformats.org/drawingml/2006/picture">
+                <pic:pic>
+                  <pic:nvPicPr>
+                    <pic:cNvPr descr="image/рис17.png" id="0" name="Picture"/>
+                    <pic:cNvPicPr>
+                      <a:picLocks noChangeArrowheads="1" noChangeAspect="1"/>
+                    </pic:cNvPicPr>
+                  </pic:nvPicPr>
+                  <pic:blipFill>
+                    <a:blip r:embed="rId56"/>
+                    <a:stretch>
+                      <a:fillRect/>
+                    </a:stretch>
+                  </pic:blipFill>
+                  <pic:spPr bwMode="auto">
+                    <a:xfrm>
+                      <a:off x="0" y="0"/>
+                      <a:ext cx="5334000" cy="3570633"/>
+                    </a:xfrm>
+                    <a:prstGeom prst="rect">
+                      <a:avLst/>
+                    </a:prstGeom>
+                    <a:noFill/>
+                    <a:ln w="9525">
+                      <a:noFill/>
+                      <a:headEnd/>
+                      <a:tailEnd/>
+                    </a:ln>
+                  </pic:spPr>
+                </pic:pic>
+              </a:graphicData>
+            </a:graphic>
+          </wp:inline>
+        </w:drawing>
+      </w:r>
+      <w:bookmarkEnd w:id="57"/>
+    </w:p>
+    <w:p>
+      <w:pPr>
+        <w:pStyle w:val="ImageCaption"/>
+      </w:pPr>
+      <w:r>
+        <w:t xml:space="preserve">Figure 17: Содержимое файла lab6-3.asm</w:t>
+      </w:r>
+    </w:p>
+    <w:bookmarkEnd w:id="0"/>
+    <w:p>
+      <w:pPr>
+        <w:pStyle w:val="BodyText"/>
+      </w:pPr>
+      <w:r>
+        <w:t xml:space="preserve">Создаю и запускаю новый исполняемый файл (рис.18)</w:t>
+      </w:r>
+    </w:p>
+    <w:bookmarkStart w:id="0" w:name="fig:001"/>
+    <w:p>
+      <w:pPr>
+        <w:pStyle w:val="CaptionedFigure"/>
+      </w:pPr>
+      <w:bookmarkStart w:id="59" w:name="fig:001"/>
+      <w:r>
+        <w:drawing>
+          <wp:inline>
+            <wp:extent cx="5334000" cy="724370"/>
+            <wp:effectExtent b="0" l="0" r="0" t="0"/>
+            <wp:docPr descr="Figure 18: Запуск исполняемого файла" title="" id="1" name="Picture"/>
+            <a:graphic>
+              <a:graphicData uri="http://schemas.openxmlformats.org/drawingml/2006/picture">
+                <pic:pic>
+                  <pic:nvPicPr>
+                    <pic:cNvPr descr="image/рис18.png" id="0" name="Picture"/>
+                    <pic:cNvPicPr>
+                      <a:picLocks noChangeArrowheads="1" noChangeAspect="1"/>
+                    </pic:cNvPicPr>
+                  </pic:nvPicPr>
+                  <pic:blipFill>
+                    <a:blip r:embed="rId58"/>
+                    <a:stretch>
+                      <a:fillRect/>
+                    </a:stretch>
+                  </pic:blipFill>
+                  <pic:spPr bwMode="auto">
+                    <a:xfrm>
+                      <a:off x="0" y="0"/>
+                      <a:ext cx="5334000" cy="724370"/>
+                    </a:xfrm>
+                    <a:prstGeom prst="rect">
+                      <a:avLst/>
+                    </a:prstGeom>
+                    <a:noFill/>
+                    <a:ln w="9525">
+                      <a:noFill/>
+                      <a:headEnd/>
+                      <a:tailEnd/>
+                    </a:ln>
+                  </pic:spPr>
+                </pic:pic>
+              </a:graphicData>
+            </a:graphic>
+          </wp:inline>
+        </w:drawing>
+      </w:r>
+      <w:bookmarkEnd w:id="59"/>
+    </w:p>
+    <w:p>
+      <w:pPr>
+        <w:pStyle w:val="ImageCaption"/>
+      </w:pPr>
+      <w:r>
+        <w:t xml:space="preserve">Figure 18: Запуск исполняемого файла</w:t>
+      </w:r>
+    </w:p>
+    <w:bookmarkEnd w:id="0"/>
+    <w:p>
+      <w:pPr>
+        <w:pStyle w:val="BodyText"/>
+      </w:pPr>
+      <w:r>
+        <w:t xml:space="preserve">Создаю файл variant.asm с помощью touch (рис.19)</w:t>
+      </w:r>
+    </w:p>
+    <w:bookmarkStart w:id="0" w:name="fig:001"/>
+    <w:p>
+      <w:pPr>
+        <w:pStyle w:val="CaptionedFigure"/>
+      </w:pPr>
+      <w:bookmarkStart w:id="61" w:name="fig:001"/>
+      <w:r>
+        <w:drawing>
+          <wp:inline>
+            <wp:extent cx="5334000" cy="541448"/>
+            <wp:effectExtent b="0" l="0" r="0" t="0"/>
+            <wp:docPr descr="Figure 19: Создание файла" title="" id="1" name="Picture"/>
+            <a:graphic>
+              <a:graphicData uri="http://schemas.openxmlformats.org/drawingml/2006/picture">
+                <pic:pic>
+                  <pic:nvPicPr>
+                    <pic:cNvPr descr="image/рис19.png" id="0" name="Picture"/>
+                    <pic:cNvPicPr>
+                      <a:picLocks noChangeArrowheads="1" noChangeAspect="1"/>
+                    </pic:cNvPicPr>
+                  </pic:nvPicPr>
+                  <pic:blipFill>
+                    <a:blip r:embed="rId60"/>
+                    <a:stretch>
+                      <a:fillRect/>
+                    </a:stretch>
+                  </pic:blipFill>
+                  <pic:spPr bwMode="auto">
+                    <a:xfrm>
+                      <a:off x="0" y="0"/>
+                      <a:ext cx="5334000" cy="541448"/>
+                    </a:xfrm>
+                    <a:prstGeom prst="rect">
+                      <a:avLst/>
+                    </a:prstGeom>
+                    <a:noFill/>
+                    <a:ln w="9525">
+                      <a:noFill/>
+                      <a:headEnd/>
+                      <a:tailEnd/>
+                    </a:ln>
+                  </pic:spPr>
+                </pic:pic>
+              </a:graphicData>
+            </a:graphic>
+          </wp:inline>
+        </w:drawing>
+      </w:r>
+      <w:bookmarkEnd w:id="61"/>
+    </w:p>
+    <w:p>
+      <w:pPr>
+        <w:pStyle w:val="ImageCaption"/>
+      </w:pPr>
+      <w:r>
+        <w:t xml:space="preserve">Figure 19: Создание файла</w:t>
+      </w:r>
+    </w:p>
+    <w:bookmarkEnd w:id="0"/>
+    <w:p>
+      <w:pPr>
+        <w:pStyle w:val="BodyText"/>
+      </w:pPr>
+      <w:r>
+        <w:t xml:space="preserve">Ввожу в файл текст программы для вычисления варианта задания по номеру студенческого билета (рис.20)</w:t>
+      </w:r>
+    </w:p>
+    <w:bookmarkStart w:id="0" w:name="fig:001"/>
+    <w:p>
+      <w:pPr>
+        <w:pStyle w:val="CaptionedFigure"/>
+      </w:pPr>
+      <w:bookmarkStart w:id="63" w:name="fig:001"/>
+      <w:r>
+        <w:drawing>
+          <wp:inline>
+            <wp:extent cx="5334000" cy="3351127"/>
+            <wp:effectExtent b="0" l="0" r="0" t="0"/>
+            <wp:docPr descr="Figure 20: Редактирование файла variant.asm" title="" id="1" name="Picture"/>
+            <a:graphic>
+              <a:graphicData uri="http://schemas.openxmlformats.org/drawingml/2006/picture">
+                <pic:pic>
+                  <pic:nvPicPr>
+                    <pic:cNvPr descr="image/рис20.png" id="0" name="Picture"/>
+                    <pic:cNvPicPr>
+                      <a:picLocks noChangeArrowheads="1" noChangeAspect="1"/>
+                    </pic:cNvPicPr>
+                  </pic:nvPicPr>
+                  <pic:blipFill>
+                    <a:blip r:embed="rId62"/>
+                    <a:stretch>
+                      <a:fillRect/>
+                    </a:stretch>
+                  </pic:blipFill>
+                  <pic:spPr bwMode="auto">
+                    <a:xfrm>
+                      <a:off x="0" y="0"/>
+                      <a:ext cx="5334000" cy="3351127"/>
+                    </a:xfrm>
+                    <a:prstGeom prst="rect">
+                      <a:avLst/>
+                    </a:prstGeom>
+                    <a:noFill/>
+                    <a:ln w="9525">
+                      <a:noFill/>
+                      <a:headEnd/>
+                      <a:tailEnd/>
+                    </a:ln>
+                  </pic:spPr>
+                </pic:pic>
+              </a:graphicData>
+            </a:graphic>
+          </wp:inline>
+        </w:drawing>
+      </w:r>
+      <w:bookmarkEnd w:id="63"/>
+    </w:p>
+    <w:p>
+      <w:pPr>
+        <w:pStyle w:val="ImageCaption"/>
+      </w:pPr>
+      <w:r>
+        <w:t xml:space="preserve">Figure 20: Редактирование файла variant.asm</w:t>
+      </w:r>
+    </w:p>
+    <w:bookmarkEnd w:id="0"/>
+    <w:p>
+      <w:pPr>
+        <w:pStyle w:val="BodyText"/>
+      </w:pPr>
+      <w:r>
+        <w:t xml:space="preserve">Создаю и запускаю исполняемый файл (рис.21). Ввожу номер своего студенческого билета, программа вывела, что мой вариант - 17.</w:t>
+      </w:r>
+    </w:p>
+    <w:bookmarkStart w:id="0" w:name="fig:001"/>
+    <w:p>
+      <w:pPr>
+        <w:pStyle w:val="CaptionedFigure"/>
+      </w:pPr>
+      <w:bookmarkStart w:id="65" w:name="fig:001"/>
+      <w:r>
+        <w:drawing>
+          <wp:inline>
+            <wp:extent cx="5334000" cy="834123"/>
+            <wp:effectExtent b="0" l="0" r="0" t="0"/>
+            <wp:docPr descr="Figure 21: Запуск исполняемого файла" title="" id="1" name="Picture"/>
+            <a:graphic>
+              <a:graphicData uri="http://schemas.openxmlformats.org/drawingml/2006/picture">
+                <pic:pic>
+                  <pic:nvPicPr>
+                    <pic:cNvPr descr="image/рис21.png" id="0" name="Picture"/>
+                    <pic:cNvPicPr>
+                      <a:picLocks noChangeArrowheads="1" noChangeAspect="1"/>
+                    </pic:cNvPicPr>
+                  </pic:nvPicPr>
+                  <pic:blipFill>
+                    <a:blip r:embed="rId64"/>
+                    <a:stretch>
+                      <a:fillRect/>
+                    </a:stretch>
+                  </pic:blipFill>
+                  <pic:spPr bwMode="auto">
+                    <a:xfrm>
+                      <a:off x="0" y="0"/>
+                      <a:ext cx="5334000" cy="834123"/>
+                    </a:xfrm>
+                    <a:prstGeom prst="rect">
+                      <a:avLst/>
+                    </a:prstGeom>
+                    <a:noFill/>
+                    <a:ln w="9525">
+                      <a:noFill/>
+                      <a:headEnd/>
+                      <a:tailEnd/>
+                    </a:ln>
+                  </pic:spPr>
+                </pic:pic>
+              </a:graphicData>
+            </a:graphic>
+          </wp:inline>
+        </w:drawing>
+      </w:r>
+      <w:bookmarkEnd w:id="65"/>
+    </w:p>
+    <w:p>
+      <w:pPr>
+        <w:pStyle w:val="ImageCaption"/>
+      </w:pPr>
+      <w:r>
+        <w:t xml:space="preserve">Figure 21: Запуск исполняемого файла</w:t>
+      </w:r>
+    </w:p>
+    <w:bookmarkEnd w:id="0"/>
+    <w:p>
+      <w:pPr>
+        <w:pStyle w:val="BodyText"/>
+      </w:pPr>
+      <w:r>
+        <w:t xml:space="preserve">Ответы на вопросы:</w:t>
+      </w:r>
+    </w:p>
+    <w:p>
+      <w:pPr>
+        <w:numPr>
+          <w:ilvl w:val="0"/>
+          <w:numId w:val="1004"/>
+        </w:numPr>
+        <w:pStyle w:val="Compact"/>
+      </w:pPr>
+      <w:r>
+        <w:t xml:space="preserve">Какие строки листинга 6.4 отвечают за вывод на экран сообщения</w:t>
+      </w:r>
+      <w:r>
+        <w:t xml:space="preserve"> </w:t>
+      </w:r>
+      <w:r>
+        <w:t xml:space="preserve">‘</w:t>
+      </w:r>
+      <w:r>
+        <w:t xml:space="preserve">Ваш вариант:</w:t>
+      </w:r>
+      <w:r>
+        <w:t xml:space="preserve">’</w:t>
+      </w:r>
+      <w:r>
+        <w:t xml:space="preserve">?</w:t>
+      </w:r>
+    </w:p>
+    <w:p>
+      <w:pPr>
+        <w:pStyle w:val="FirstParagraph"/>
+      </w:pPr>
+      <w:r>
+        <w:t xml:space="preserve">За вывод сообщения</w:t>
+      </w:r>
+      <w:r>
+        <w:t xml:space="preserve"> </w:t>
+      </w:r>
+      <w:r>
+        <w:t xml:space="preserve">“</w:t>
+      </w:r>
+      <w:r>
+        <w:t xml:space="preserve">Ваш вариант</w:t>
+      </w:r>
+      <w:r>
+        <w:t xml:space="preserve">”</w:t>
+      </w:r>
+      <w:r>
+        <w:t xml:space="preserve"> </w:t>
+      </w:r>
+      <w:r>
+        <w:t xml:space="preserve">отвечают строки кода:</w:t>
+      </w:r>
+      <w:r>
+        <w:t xml:space="preserve"> </w:t>
+      </w:r>
+      <w:r>
+        <w:t xml:space="preserve">mov eax,rem</w:t>
+      </w:r>
+      <w:r>
+        <w:t xml:space="preserve"> </w:t>
+      </w:r>
+      <w:r>
+        <w:t xml:space="preserve">call sprint</w:t>
+      </w:r>
+    </w:p>
+    <w:p>
+      <w:pPr>
+        <w:numPr>
+          <w:ilvl w:val="0"/>
+          <w:numId w:val="1005"/>
+        </w:numPr>
+        <w:pStyle w:val="Compact"/>
+      </w:pPr>
+      <w:r>
+        <w:t xml:space="preserve">Для чего используется следующие инструкции?</w:t>
+      </w:r>
+      <w:r>
+        <w:t xml:space="preserve"> </w:t>
+      </w:r>
+      <w:r>
+        <w:t xml:space="preserve">mov ecx, x</w:t>
+      </w:r>
+      <w:r>
+        <w:t xml:space="preserve"> </w:t>
+      </w:r>
+      <w:r>
+        <w:t xml:space="preserve">mov edx, 80</w:t>
+      </w:r>
+      <w:r>
+        <w:t xml:space="preserve"> </w:t>
+      </w:r>
+      <w:r>
+        <w:t xml:space="preserve">call sread</w:t>
+      </w:r>
+    </w:p>
+    <w:p>
+      <w:pPr>
+        <w:pStyle w:val="FirstParagraph"/>
+      </w:pPr>
+      <w:r>
+        <w:t xml:space="preserve">Инструкция mov ecx, x используется, чтобы положить адрес вводимой строки x в регистр ecx mov edx, 80 - запись в регистр edx длины вводимой строки call sread - вызов подпрограммы из внешнего файла, обеспечивающей ввод сообщения с клавиатуры</w:t>
+      </w:r>
+    </w:p>
+    <w:p>
+      <w:pPr>
+        <w:numPr>
+          <w:ilvl w:val="0"/>
+          <w:numId w:val="1006"/>
+        </w:numPr>
+        <w:pStyle w:val="Compact"/>
+      </w:pPr>
+      <w:r>
+        <w:t xml:space="preserve">Для чего используется инструкция</w:t>
+      </w:r>
+      <w:r>
+        <w:t xml:space="preserve"> </w:t>
+      </w:r>
+      <w:r>
+        <w:t xml:space="preserve">“</w:t>
+      </w:r>
+      <w:r>
+        <w:t xml:space="preserve">call atoi</w:t>
+      </w:r>
+      <w:r>
+        <w:t xml:space="preserve">”</w:t>
+      </w:r>
+      <w:r>
+        <w:t xml:space="preserve">?</w:t>
+      </w:r>
+    </w:p>
+    <w:p>
+      <w:pPr>
+        <w:pStyle w:val="FirstParagraph"/>
+      </w:pPr>
+      <w:r>
+        <w:t xml:space="preserve">call atoi используется для вызова подпрограммы из внешнего файла, которая преобразует ascii-код символа в целое число и записывает результат в регистр eax</w:t>
+      </w:r>
+    </w:p>
+    <w:p>
+      <w:pPr>
+        <w:numPr>
+          <w:ilvl w:val="0"/>
+          <w:numId w:val="1007"/>
+        </w:numPr>
+        <w:pStyle w:val="Compact"/>
+      </w:pPr>
+      <w:r>
+        <w:t xml:space="preserve">Какие строки листинга 6.4 отвечают за вычисления варианта?</w:t>
+      </w:r>
+    </w:p>
+    <w:p>
+      <w:pPr>
+        <w:pStyle w:val="FirstParagraph"/>
+      </w:pPr>
+      <w:r>
+        <w:t xml:space="preserve">За вычисления варианта отвечают строки:</w:t>
+      </w:r>
+      <w:r>
+        <w:t xml:space="preserve"> </w:t>
+      </w:r>
+      <w:r>
+        <w:t xml:space="preserve">xor edx,edx</w:t>
+      </w:r>
+      <w:r>
+        <w:t xml:space="preserve"> </w:t>
+      </w:r>
+      <w:r>
+        <w:t xml:space="preserve">mov ebx,20</w:t>
+      </w:r>
+      <w:r>
+        <w:t xml:space="preserve"> </w:t>
+      </w:r>
+      <w:r>
+        <w:t xml:space="preserve">div ebx</w:t>
+      </w:r>
+      <w:r>
+        <w:t xml:space="preserve"> </w:t>
+      </w:r>
+      <w:r>
+        <w:t xml:space="preserve">inc edx</w:t>
+      </w:r>
+    </w:p>
+    <w:p>
+      <w:pPr>
+        <w:numPr>
+          <w:ilvl w:val="0"/>
+          <w:numId w:val="1008"/>
+        </w:numPr>
+        <w:pStyle w:val="Compact"/>
+      </w:pPr>
+      <w:r>
+        <w:t xml:space="preserve">В какой регистр записывается остаток от деления при выполнении инструкции</w:t>
+      </w:r>
+      <w:r>
+        <w:t xml:space="preserve"> </w:t>
+      </w:r>
+      <w:r>
+        <w:t xml:space="preserve">“</w:t>
+      </w:r>
+      <w:r>
+        <w:t xml:space="preserve">div ebx</w:t>
+      </w:r>
+      <w:r>
+        <w:t xml:space="preserve">”</w:t>
+      </w:r>
+      <w:r>
+        <w:t xml:space="preserve">?</w:t>
+      </w:r>
+    </w:p>
+    <w:p>
+      <w:pPr>
+        <w:pStyle w:val="FirstParagraph"/>
+      </w:pPr>
+      <w:r>
+        <w:t xml:space="preserve">При выполнении инструкции div ebx остаток от деления записывается в регистр edx</w:t>
+      </w:r>
+    </w:p>
+    <w:p>
+      <w:pPr>
+        <w:numPr>
+          <w:ilvl w:val="0"/>
+          <w:numId w:val="1009"/>
+        </w:numPr>
+        <w:pStyle w:val="Compact"/>
+      </w:pPr>
+      <w:r>
+        <w:t xml:space="preserve">Для чего используется инструкция</w:t>
+      </w:r>
+      <w:r>
+        <w:t xml:space="preserve"> </w:t>
+      </w:r>
+      <w:r>
+        <w:t xml:space="preserve">“</w:t>
+      </w:r>
+      <w:r>
+        <w:t xml:space="preserve">inc edx</w:t>
+      </w:r>
+      <w:r>
+        <w:t xml:space="preserve">”</w:t>
+      </w:r>
+      <w:r>
+        <w:t xml:space="preserve">?</w:t>
+      </w:r>
+    </w:p>
+    <w:p>
+      <w:pPr>
+        <w:pStyle w:val="FirstParagraph"/>
+      </w:pPr>
+      <w:r>
+        <w:t xml:space="preserve">Инструкция inc edx увеличивает значение регистра edx на 1</w:t>
+      </w:r>
+    </w:p>
+    <w:p>
+      <w:pPr>
+        <w:numPr>
+          <w:ilvl w:val="0"/>
+          <w:numId w:val="1010"/>
+        </w:numPr>
+        <w:pStyle w:val="Compact"/>
+      </w:pPr>
+      <w:r>
+        <w:t xml:space="preserve">Какие строки листинга 6.4 отвечают за вывод на экран результата вычислений?</w:t>
+      </w:r>
+    </w:p>
+    <w:p>
+      <w:pPr>
+        <w:pStyle w:val="FirstParagraph"/>
+      </w:pPr>
+      <w:r>
+        <w:t xml:space="preserve">За вывод на экран результатов вычислений отвечают строки:</w:t>
+      </w:r>
+      <w:r>
+        <w:t xml:space="preserve"> </w:t>
+      </w:r>
+      <w:r>
+        <w:t xml:space="preserve">mov eax,edx</w:t>
+      </w:r>
+      <w:r>
+        <w:t xml:space="preserve"> </w:t>
+      </w:r>
+      <w:r>
+        <w:t xml:space="preserve">call iprintLF</w:t>
+      </w:r>
+    </w:p>
+    <w:p>
+      <w:pPr>
+        <w:numPr>
+          <w:ilvl w:val="0"/>
+          <w:numId w:val="1011"/>
+        </w:numPr>
+        <w:pStyle w:val="Compact"/>
+      </w:pPr>
+      <w:r>
+        <w:t xml:space="preserve">Выполнение заданий для самостоятельной работы</w:t>
+      </w:r>
+    </w:p>
+    <w:p>
+      <w:pPr>
+        <w:pStyle w:val="FirstParagraph"/>
+      </w:pPr>
+      <w:r>
+        <w:t xml:space="preserve">Создаю файл lab6-4.asm с помощью touch. Открываю созданный файл, ввожу текст программы для вычисления значения выражения (11 + x) * 2 - 6. Выражение под вариантном 8. (рис. 22)</w:t>
+      </w:r>
+    </w:p>
+    <w:bookmarkStart w:id="0" w:name="fig:001"/>
+    <w:p>
+      <w:pPr>
+        <w:pStyle w:val="CaptionedFigure"/>
+      </w:pPr>
+      <w:bookmarkStart w:id="67" w:name="fig:001"/>
+      <w:r>
+        <w:drawing>
+          <wp:inline>
+            <wp:extent cx="5334000" cy="3570633"/>
+            <wp:effectExtent b="0" l="0" r="0" t="0"/>
+            <wp:docPr descr="Figure 22: Содержание файла lab6-4.asm" title="" id="1" name="Picture"/>
+            <a:graphic>
+              <a:graphicData uri="http://schemas.openxmlformats.org/drawingml/2006/picture">
+                <pic:pic>
+                  <pic:nvPicPr>
+                    <pic:cNvPr descr="image/рис22.png" id="0" name="Picture"/>
+                    <pic:cNvPicPr>
+                      <a:picLocks noChangeArrowheads="1" noChangeAspect="1"/>
+                    </pic:cNvPicPr>
+                  </pic:nvPicPr>
+                  <pic:blipFill>
+                    <a:blip r:embed="rId66"/>
+                    <a:stretch>
+                      <a:fillRect/>
+                    </a:stretch>
+                  </pic:blipFill>
+                  <pic:spPr bwMode="auto">
+                    <a:xfrm>
+                      <a:off x="0" y="0"/>
+                      <a:ext cx="5334000" cy="3570633"/>
+                    </a:xfrm>
+                    <a:prstGeom prst="rect">
+                      <a:avLst/>
+                    </a:prstGeom>
+                    <a:noFill/>
+                    <a:ln w="9525">
+                      <a:noFill/>
+                      <a:headEnd/>
+                      <a:tailEnd/>
+                    </a:ln>
+                  </pic:spPr>
+                </pic:pic>
+              </a:graphicData>
+            </a:graphic>
+          </wp:inline>
+        </w:drawing>
+      </w:r>
+      <w:bookmarkEnd w:id="67"/>
+    </w:p>
+    <w:p>
+      <w:pPr>
+        <w:pStyle w:val="ImageCaption"/>
+      </w:pPr>
+      <w:r>
+        <w:t xml:space="preserve">Figure 22: Содержание файла lab6-4.asm</w:t>
+      </w:r>
+    </w:p>
+    <w:bookmarkEnd w:id="0"/>
+    <w:p>
+      <w:pPr>
+        <w:pStyle w:val="BodyText"/>
+      </w:pPr>
+      <w:r>
+        <w:t xml:space="preserve">Создаю и запускаю исполняемый файл. При вводе значения 2, программа выводит 20. (рис. 23)</w:t>
+      </w:r>
+      <w:r>
+        <w:t xml:space="preserve"> </w:t>
+      </w:r>
+      <w:r>
+        <w:t xml:space="preserve"># Вывод</w:t>
+      </w:r>
+      <w:r>
+        <w:t xml:space="preserve"> </w:t>
+      </w:r>
+      <w:r>
+        <w:t xml:space="preserve">При выполнении данной лабораторной работы я освоила арифметические инструкции языка ассемблера NASM.</w:t>
+      </w:r>
+    </w:p>
+    <w:p>
+      <w:pPr>
         <w:pStyle w:val="Heading1"/>
       </w:pPr>
-      <w:bookmarkStart w:id="26" w:name="выводы"/>
-      <w:r>
-        <w:t xml:space="preserve">Выводы</w:t>
-      </w:r>
-      <w:bookmarkEnd w:id="26"/>
+      <w:bookmarkStart w:id="68" w:name="список-литературы"/>
+      <w:r>
+        <w:t xml:space="preserve">Список литературы</w:t>
+      </w:r>
+      <w:bookmarkEnd w:id="68"/>
     </w:p>
     <w:p>
       <w:pPr>
         <w:pStyle w:val="FirstParagraph"/>
       </w:pPr>
       <w:r>
-        <w:t xml:space="preserve">Здесь кратко описываются итоги проделанной работы.</w:t>
-      </w:r>
-    </w:p>
-    <w:p>
-      <w:pPr>
-        <w:pStyle w:val="Heading1"/>
-      </w:pPr>
-      <w:bookmarkStart w:id="27" w:name="список-литературы"/>
-      <w:r>
-        <w:t xml:space="preserve">Список литературы</w:t>
-      </w:r>
-      <w:bookmarkEnd w:id="27"/>
-    </w:p>
-    <w:bookmarkStart w:id="28" w:name="refs"/>
-    <w:bookmarkEnd w:id="28"/>
+        <w:t xml:space="preserve">Архитектура ЭВМ</w:t>
+      </w:r>
+    </w:p>
     <w:sectPr/>
   </w:body>
 </w:document>
@@ -777,8 +2302,1122 @@
       </w:pPr>
     </w:lvl>
   </w:abstractNum>
+  <w:abstractNum w:abstractNumId="99411">
+    <w:nsid w:val="ea454b4c"/>
+    <w:multiLevelType w:val="multilevel"/>
+    <w:lvl w:ilvl="0">
+      <w:start w:val="1"/>
+      <w:numFmt w:val="decimal"/>
+      <w:lvlText w:val="%1."/>
+      <w:lvlJc w:val="left"/>
+      <w:pPr>
+        <w:tabs>
+          <w:tab w:val="num" w:pos="0"/>
+        </w:tabs>
+        <w:ind w:left="480" w:hanging="480"/>
+      </w:pPr>
+    </w:lvl>
+    <w:lvl w:ilvl="1">
+      <w:start w:val="1"/>
+      <w:numFmt w:val="decimal"/>
+      <w:lvlText w:val="%2."/>
+      <w:lvlJc w:val="left"/>
+      <w:pPr>
+        <w:tabs>
+          <w:tab w:val="num" w:pos="720"/>
+        </w:tabs>
+        <w:ind w:left="1200" w:hanging="480"/>
+      </w:pPr>
+    </w:lvl>
+    <w:lvl w:ilvl="2">
+      <w:start w:val="1"/>
+      <w:numFmt w:val="decimal"/>
+      <w:lvlText w:val="%3."/>
+      <w:lvlJc w:val="left"/>
+      <w:pPr>
+        <w:tabs>
+          <w:tab w:val="num" w:pos="1440"/>
+        </w:tabs>
+        <w:ind w:left="1920" w:hanging="480"/>
+      </w:pPr>
+    </w:lvl>
+    <w:lvl w:ilvl="3">
+      <w:start w:val="1"/>
+      <w:numFmt w:val="decimal"/>
+      <w:lvlText w:val="%4."/>
+      <w:lvlJc w:val="left"/>
+      <w:pPr>
+        <w:tabs>
+          <w:tab w:val="num" w:pos="2160"/>
+        </w:tabs>
+        <w:ind w:left="2640" w:hanging="480"/>
+      </w:pPr>
+    </w:lvl>
+    <w:lvl w:ilvl="4">
+      <w:start w:val="1"/>
+      <w:numFmt w:val="decimal"/>
+      <w:lvlText w:val="%5."/>
+      <w:lvlJc w:val="left"/>
+      <w:pPr>
+        <w:tabs>
+          <w:tab w:val="num" w:pos="2880"/>
+        </w:tabs>
+        <w:ind w:left="3360" w:hanging="480"/>
+      </w:pPr>
+    </w:lvl>
+    <w:lvl w:ilvl="5">
+      <w:start w:val="1"/>
+      <w:numFmt w:val="decimal"/>
+      <w:lvlText w:val="%6."/>
+      <w:lvlJc w:val="left"/>
+      <w:pPr>
+        <w:tabs>
+          <w:tab w:val="num" w:pos="3600"/>
+        </w:tabs>
+        <w:ind w:left="4080" w:hanging="480"/>
+      </w:pPr>
+    </w:lvl>
+    <w:lvl w:ilvl="6">
+      <w:start w:val="1"/>
+      <w:numFmt w:val="decimal"/>
+      <w:lvlText w:val="%7."/>
+      <w:lvlJc w:val="left"/>
+      <w:pPr>
+        <w:tabs>
+          <w:tab w:val="num" w:pos="4320"/>
+        </w:tabs>
+        <w:ind w:left="4800" w:hanging="480"/>
+      </w:pPr>
+    </w:lvl>
+    <w:lvl w:ilvl="7">
+      <w:start w:val="1"/>
+      <w:numFmt w:val="decimal"/>
+      <w:lvlText w:val="%8."/>
+      <w:lvlJc w:val="left"/>
+      <w:pPr>
+        <w:tabs>
+          <w:tab w:val="num" w:pos="5040"/>
+        </w:tabs>
+        <w:ind w:left="5520" w:hanging="480"/>
+      </w:pPr>
+    </w:lvl>
+    <w:lvl w:ilvl="8">
+      <w:start w:val="1"/>
+      <w:numFmt w:val="decimal"/>
+      <w:lvlText w:val="%9."/>
+      <w:lvlJc w:val="left"/>
+      <w:pPr>
+        <w:tabs>
+          <w:tab w:val="num" w:pos="5760"/>
+        </w:tabs>
+        <w:ind w:left="6240" w:hanging="480"/>
+      </w:pPr>
+    </w:lvl>
+  </w:abstractNum>
+  <w:abstractNum w:abstractNumId="99412">
+    <w:nsid w:val="71315dca"/>
+    <w:multiLevelType w:val="multilevel"/>
+    <w:lvl w:ilvl="0">
+      <w:start w:val="2"/>
+      <w:numFmt w:val="decimal"/>
+      <w:lvlText w:val="%1."/>
+      <w:lvlJc w:val="left"/>
+      <w:pPr>
+        <w:tabs>
+          <w:tab w:val="num" w:pos="0"/>
+        </w:tabs>
+        <w:ind w:left="480" w:hanging="480"/>
+      </w:pPr>
+    </w:lvl>
+    <w:lvl w:ilvl="1">
+      <w:start w:val="2"/>
+      <w:numFmt w:val="decimal"/>
+      <w:lvlText w:val="%2."/>
+      <w:lvlJc w:val="left"/>
+      <w:pPr>
+        <w:tabs>
+          <w:tab w:val="num" w:pos="720"/>
+        </w:tabs>
+        <w:ind w:left="1200" w:hanging="480"/>
+      </w:pPr>
+    </w:lvl>
+    <w:lvl w:ilvl="2">
+      <w:start w:val="2"/>
+      <w:numFmt w:val="decimal"/>
+      <w:lvlText w:val="%3."/>
+      <w:lvlJc w:val="left"/>
+      <w:pPr>
+        <w:tabs>
+          <w:tab w:val="num" w:pos="1440"/>
+        </w:tabs>
+        <w:ind w:left="1920" w:hanging="480"/>
+      </w:pPr>
+    </w:lvl>
+    <w:lvl w:ilvl="3">
+      <w:start w:val="2"/>
+      <w:numFmt w:val="decimal"/>
+      <w:lvlText w:val="%4."/>
+      <w:lvlJc w:val="left"/>
+      <w:pPr>
+        <w:tabs>
+          <w:tab w:val="num" w:pos="2160"/>
+        </w:tabs>
+        <w:ind w:left="2640" w:hanging="480"/>
+      </w:pPr>
+    </w:lvl>
+    <w:lvl w:ilvl="4">
+      <w:start w:val="2"/>
+      <w:numFmt w:val="decimal"/>
+      <w:lvlText w:val="%5."/>
+      <w:lvlJc w:val="left"/>
+      <w:pPr>
+        <w:tabs>
+          <w:tab w:val="num" w:pos="2880"/>
+        </w:tabs>
+        <w:ind w:left="3360" w:hanging="480"/>
+      </w:pPr>
+    </w:lvl>
+    <w:lvl w:ilvl="5">
+      <w:start w:val="2"/>
+      <w:numFmt w:val="decimal"/>
+      <w:lvlText w:val="%6."/>
+      <w:lvlJc w:val="left"/>
+      <w:pPr>
+        <w:tabs>
+          <w:tab w:val="num" w:pos="3600"/>
+        </w:tabs>
+        <w:ind w:left="4080" w:hanging="480"/>
+      </w:pPr>
+    </w:lvl>
+    <w:lvl w:ilvl="6">
+      <w:start w:val="2"/>
+      <w:numFmt w:val="decimal"/>
+      <w:lvlText w:val="%7."/>
+      <w:lvlJc w:val="left"/>
+      <w:pPr>
+        <w:tabs>
+          <w:tab w:val="num" w:pos="4320"/>
+        </w:tabs>
+        <w:ind w:left="4800" w:hanging="480"/>
+      </w:pPr>
+    </w:lvl>
+    <w:lvl w:ilvl="7">
+      <w:start w:val="2"/>
+      <w:numFmt w:val="decimal"/>
+      <w:lvlText w:val="%8."/>
+      <w:lvlJc w:val="left"/>
+      <w:pPr>
+        <w:tabs>
+          <w:tab w:val="num" w:pos="5040"/>
+        </w:tabs>
+        <w:ind w:left="5520" w:hanging="480"/>
+      </w:pPr>
+    </w:lvl>
+    <w:lvl w:ilvl="8">
+      <w:start w:val="2"/>
+      <w:numFmt w:val="decimal"/>
+      <w:lvlText w:val="%9."/>
+      <w:lvlJc w:val="left"/>
+      <w:pPr>
+        <w:tabs>
+          <w:tab w:val="num" w:pos="5760"/>
+        </w:tabs>
+        <w:ind w:left="6240" w:hanging="480"/>
+      </w:pPr>
+    </w:lvl>
+  </w:abstractNum>
+  <w:abstractNum w:abstractNumId="99413">
+    <w:nsid w:val="47261bad"/>
+    <w:multiLevelType w:val="multilevel"/>
+    <w:lvl w:ilvl="0">
+      <w:start w:val="3"/>
+      <w:numFmt w:val="decimal"/>
+      <w:lvlText w:val="%1."/>
+      <w:lvlJc w:val="left"/>
+      <w:pPr>
+        <w:tabs>
+          <w:tab w:val="num" w:pos="0"/>
+        </w:tabs>
+        <w:ind w:left="480" w:hanging="480"/>
+      </w:pPr>
+    </w:lvl>
+    <w:lvl w:ilvl="1">
+      <w:start w:val="3"/>
+      <w:numFmt w:val="decimal"/>
+      <w:lvlText w:val="%2."/>
+      <w:lvlJc w:val="left"/>
+      <w:pPr>
+        <w:tabs>
+          <w:tab w:val="num" w:pos="720"/>
+        </w:tabs>
+        <w:ind w:left="1200" w:hanging="480"/>
+      </w:pPr>
+    </w:lvl>
+    <w:lvl w:ilvl="2">
+      <w:start w:val="3"/>
+      <w:numFmt w:val="decimal"/>
+      <w:lvlText w:val="%3."/>
+      <w:lvlJc w:val="left"/>
+      <w:pPr>
+        <w:tabs>
+          <w:tab w:val="num" w:pos="1440"/>
+        </w:tabs>
+        <w:ind w:left="1920" w:hanging="480"/>
+      </w:pPr>
+    </w:lvl>
+    <w:lvl w:ilvl="3">
+      <w:start w:val="3"/>
+      <w:numFmt w:val="decimal"/>
+      <w:lvlText w:val="%4."/>
+      <w:lvlJc w:val="left"/>
+      <w:pPr>
+        <w:tabs>
+          <w:tab w:val="num" w:pos="2160"/>
+        </w:tabs>
+        <w:ind w:left="2640" w:hanging="480"/>
+      </w:pPr>
+    </w:lvl>
+    <w:lvl w:ilvl="4">
+      <w:start w:val="3"/>
+      <w:numFmt w:val="decimal"/>
+      <w:lvlText w:val="%5."/>
+      <w:lvlJc w:val="left"/>
+      <w:pPr>
+        <w:tabs>
+          <w:tab w:val="num" w:pos="2880"/>
+        </w:tabs>
+        <w:ind w:left="3360" w:hanging="480"/>
+      </w:pPr>
+    </w:lvl>
+    <w:lvl w:ilvl="5">
+      <w:start w:val="3"/>
+      <w:numFmt w:val="decimal"/>
+      <w:lvlText w:val="%6."/>
+      <w:lvlJc w:val="left"/>
+      <w:pPr>
+        <w:tabs>
+          <w:tab w:val="num" w:pos="3600"/>
+        </w:tabs>
+        <w:ind w:left="4080" w:hanging="480"/>
+      </w:pPr>
+    </w:lvl>
+    <w:lvl w:ilvl="6">
+      <w:start w:val="3"/>
+      <w:numFmt w:val="decimal"/>
+      <w:lvlText w:val="%7."/>
+      <w:lvlJc w:val="left"/>
+      <w:pPr>
+        <w:tabs>
+          <w:tab w:val="num" w:pos="4320"/>
+        </w:tabs>
+        <w:ind w:left="4800" w:hanging="480"/>
+      </w:pPr>
+    </w:lvl>
+    <w:lvl w:ilvl="7">
+      <w:start w:val="3"/>
+      <w:numFmt w:val="decimal"/>
+      <w:lvlText w:val="%8."/>
+      <w:lvlJc w:val="left"/>
+      <w:pPr>
+        <w:tabs>
+          <w:tab w:val="num" w:pos="5040"/>
+        </w:tabs>
+        <w:ind w:left="5520" w:hanging="480"/>
+      </w:pPr>
+    </w:lvl>
+    <w:lvl w:ilvl="8">
+      <w:start w:val="3"/>
+      <w:numFmt w:val="decimal"/>
+      <w:lvlText w:val="%9."/>
+      <w:lvlJc w:val="left"/>
+      <w:pPr>
+        <w:tabs>
+          <w:tab w:val="num" w:pos="5760"/>
+        </w:tabs>
+        <w:ind w:left="6240" w:hanging="480"/>
+      </w:pPr>
+    </w:lvl>
+  </w:abstractNum>
+  <w:abstractNum w:abstractNumId="99414">
+    <w:nsid w:val="b3cbbdee"/>
+    <w:multiLevelType w:val="multilevel"/>
+    <w:lvl w:ilvl="0">
+      <w:start w:val="4"/>
+      <w:numFmt w:val="decimal"/>
+      <w:lvlText w:val="%1."/>
+      <w:lvlJc w:val="left"/>
+      <w:pPr>
+        <w:tabs>
+          <w:tab w:val="num" w:pos="0"/>
+        </w:tabs>
+        <w:ind w:left="480" w:hanging="480"/>
+      </w:pPr>
+    </w:lvl>
+    <w:lvl w:ilvl="1">
+      <w:start w:val="4"/>
+      <w:numFmt w:val="decimal"/>
+      <w:lvlText w:val="%2."/>
+      <w:lvlJc w:val="left"/>
+      <w:pPr>
+        <w:tabs>
+          <w:tab w:val="num" w:pos="720"/>
+        </w:tabs>
+        <w:ind w:left="1200" w:hanging="480"/>
+      </w:pPr>
+    </w:lvl>
+    <w:lvl w:ilvl="2">
+      <w:start w:val="4"/>
+      <w:numFmt w:val="decimal"/>
+      <w:lvlText w:val="%3."/>
+      <w:lvlJc w:val="left"/>
+      <w:pPr>
+        <w:tabs>
+          <w:tab w:val="num" w:pos="1440"/>
+        </w:tabs>
+        <w:ind w:left="1920" w:hanging="480"/>
+      </w:pPr>
+    </w:lvl>
+    <w:lvl w:ilvl="3">
+      <w:start w:val="4"/>
+      <w:numFmt w:val="decimal"/>
+      <w:lvlText w:val="%4."/>
+      <w:lvlJc w:val="left"/>
+      <w:pPr>
+        <w:tabs>
+          <w:tab w:val="num" w:pos="2160"/>
+        </w:tabs>
+        <w:ind w:left="2640" w:hanging="480"/>
+      </w:pPr>
+    </w:lvl>
+    <w:lvl w:ilvl="4">
+      <w:start w:val="4"/>
+      <w:numFmt w:val="decimal"/>
+      <w:lvlText w:val="%5."/>
+      <w:lvlJc w:val="left"/>
+      <w:pPr>
+        <w:tabs>
+          <w:tab w:val="num" w:pos="2880"/>
+        </w:tabs>
+        <w:ind w:left="3360" w:hanging="480"/>
+      </w:pPr>
+    </w:lvl>
+    <w:lvl w:ilvl="5">
+      <w:start w:val="4"/>
+      <w:numFmt w:val="decimal"/>
+      <w:lvlText w:val="%6."/>
+      <w:lvlJc w:val="left"/>
+      <w:pPr>
+        <w:tabs>
+          <w:tab w:val="num" w:pos="3600"/>
+        </w:tabs>
+        <w:ind w:left="4080" w:hanging="480"/>
+      </w:pPr>
+    </w:lvl>
+    <w:lvl w:ilvl="6">
+      <w:start w:val="4"/>
+      <w:numFmt w:val="decimal"/>
+      <w:lvlText w:val="%7."/>
+      <w:lvlJc w:val="left"/>
+      <w:pPr>
+        <w:tabs>
+          <w:tab w:val="num" w:pos="4320"/>
+        </w:tabs>
+        <w:ind w:left="4800" w:hanging="480"/>
+      </w:pPr>
+    </w:lvl>
+    <w:lvl w:ilvl="7">
+      <w:start w:val="4"/>
+      <w:numFmt w:val="decimal"/>
+      <w:lvlText w:val="%8."/>
+      <w:lvlJc w:val="left"/>
+      <w:pPr>
+        <w:tabs>
+          <w:tab w:val="num" w:pos="5040"/>
+        </w:tabs>
+        <w:ind w:left="5520" w:hanging="480"/>
+      </w:pPr>
+    </w:lvl>
+    <w:lvl w:ilvl="8">
+      <w:start w:val="4"/>
+      <w:numFmt w:val="decimal"/>
+      <w:lvlText w:val="%9."/>
+      <w:lvlJc w:val="left"/>
+      <w:pPr>
+        <w:tabs>
+          <w:tab w:val="num" w:pos="5760"/>
+        </w:tabs>
+        <w:ind w:left="6240" w:hanging="480"/>
+      </w:pPr>
+    </w:lvl>
+  </w:abstractNum>
+  <w:abstractNum w:abstractNumId="99415">
+    <w:nsid w:val="4fbe019a"/>
+    <w:multiLevelType w:val="multilevel"/>
+    <w:lvl w:ilvl="0">
+      <w:start w:val="5"/>
+      <w:numFmt w:val="decimal"/>
+      <w:lvlText w:val="%1."/>
+      <w:lvlJc w:val="left"/>
+      <w:pPr>
+        <w:tabs>
+          <w:tab w:val="num" w:pos="0"/>
+        </w:tabs>
+        <w:ind w:left="480" w:hanging="480"/>
+      </w:pPr>
+    </w:lvl>
+    <w:lvl w:ilvl="1">
+      <w:start w:val="5"/>
+      <w:numFmt w:val="decimal"/>
+      <w:lvlText w:val="%2."/>
+      <w:lvlJc w:val="left"/>
+      <w:pPr>
+        <w:tabs>
+          <w:tab w:val="num" w:pos="720"/>
+        </w:tabs>
+        <w:ind w:left="1200" w:hanging="480"/>
+      </w:pPr>
+    </w:lvl>
+    <w:lvl w:ilvl="2">
+      <w:start w:val="5"/>
+      <w:numFmt w:val="decimal"/>
+      <w:lvlText w:val="%3."/>
+      <w:lvlJc w:val="left"/>
+      <w:pPr>
+        <w:tabs>
+          <w:tab w:val="num" w:pos="1440"/>
+        </w:tabs>
+        <w:ind w:left="1920" w:hanging="480"/>
+      </w:pPr>
+    </w:lvl>
+    <w:lvl w:ilvl="3">
+      <w:start w:val="5"/>
+      <w:numFmt w:val="decimal"/>
+      <w:lvlText w:val="%4."/>
+      <w:lvlJc w:val="left"/>
+      <w:pPr>
+        <w:tabs>
+          <w:tab w:val="num" w:pos="2160"/>
+        </w:tabs>
+        <w:ind w:left="2640" w:hanging="480"/>
+      </w:pPr>
+    </w:lvl>
+    <w:lvl w:ilvl="4">
+      <w:start w:val="5"/>
+      <w:numFmt w:val="decimal"/>
+      <w:lvlText w:val="%5."/>
+      <w:lvlJc w:val="left"/>
+      <w:pPr>
+        <w:tabs>
+          <w:tab w:val="num" w:pos="2880"/>
+        </w:tabs>
+        <w:ind w:left="3360" w:hanging="480"/>
+      </w:pPr>
+    </w:lvl>
+    <w:lvl w:ilvl="5">
+      <w:start w:val="5"/>
+      <w:numFmt w:val="decimal"/>
+      <w:lvlText w:val="%6."/>
+      <w:lvlJc w:val="left"/>
+      <w:pPr>
+        <w:tabs>
+          <w:tab w:val="num" w:pos="3600"/>
+        </w:tabs>
+        <w:ind w:left="4080" w:hanging="480"/>
+      </w:pPr>
+    </w:lvl>
+    <w:lvl w:ilvl="6">
+      <w:start w:val="5"/>
+      <w:numFmt w:val="decimal"/>
+      <w:lvlText w:val="%7."/>
+      <w:lvlJc w:val="left"/>
+      <w:pPr>
+        <w:tabs>
+          <w:tab w:val="num" w:pos="4320"/>
+        </w:tabs>
+        <w:ind w:left="4800" w:hanging="480"/>
+      </w:pPr>
+    </w:lvl>
+    <w:lvl w:ilvl="7">
+      <w:start w:val="5"/>
+      <w:numFmt w:val="decimal"/>
+      <w:lvlText w:val="%8."/>
+      <w:lvlJc w:val="left"/>
+      <w:pPr>
+        <w:tabs>
+          <w:tab w:val="num" w:pos="5040"/>
+        </w:tabs>
+        <w:ind w:left="5520" w:hanging="480"/>
+      </w:pPr>
+    </w:lvl>
+    <w:lvl w:ilvl="8">
+      <w:start w:val="5"/>
+      <w:numFmt w:val="decimal"/>
+      <w:lvlText w:val="%9."/>
+      <w:lvlJc w:val="left"/>
+      <w:pPr>
+        <w:tabs>
+          <w:tab w:val="num" w:pos="5760"/>
+        </w:tabs>
+        <w:ind w:left="6240" w:hanging="480"/>
+      </w:pPr>
+    </w:lvl>
+  </w:abstractNum>
+  <w:abstractNum w:abstractNumId="99416">
+    <w:nsid w:val="91a27d85"/>
+    <w:multiLevelType w:val="multilevel"/>
+    <w:lvl w:ilvl="0">
+      <w:start w:val="6"/>
+      <w:numFmt w:val="decimal"/>
+      <w:lvlText w:val="%1."/>
+      <w:lvlJc w:val="left"/>
+      <w:pPr>
+        <w:tabs>
+          <w:tab w:val="num" w:pos="0"/>
+        </w:tabs>
+        <w:ind w:left="480" w:hanging="480"/>
+      </w:pPr>
+    </w:lvl>
+    <w:lvl w:ilvl="1">
+      <w:start w:val="6"/>
+      <w:numFmt w:val="decimal"/>
+      <w:lvlText w:val="%2."/>
+      <w:lvlJc w:val="left"/>
+      <w:pPr>
+        <w:tabs>
+          <w:tab w:val="num" w:pos="720"/>
+        </w:tabs>
+        <w:ind w:left="1200" w:hanging="480"/>
+      </w:pPr>
+    </w:lvl>
+    <w:lvl w:ilvl="2">
+      <w:start w:val="6"/>
+      <w:numFmt w:val="decimal"/>
+      <w:lvlText w:val="%3."/>
+      <w:lvlJc w:val="left"/>
+      <w:pPr>
+        <w:tabs>
+          <w:tab w:val="num" w:pos="1440"/>
+        </w:tabs>
+        <w:ind w:left="1920" w:hanging="480"/>
+      </w:pPr>
+    </w:lvl>
+    <w:lvl w:ilvl="3">
+      <w:start w:val="6"/>
+      <w:numFmt w:val="decimal"/>
+      <w:lvlText w:val="%4."/>
+      <w:lvlJc w:val="left"/>
+      <w:pPr>
+        <w:tabs>
+          <w:tab w:val="num" w:pos="2160"/>
+        </w:tabs>
+        <w:ind w:left="2640" w:hanging="480"/>
+      </w:pPr>
+    </w:lvl>
+    <w:lvl w:ilvl="4">
+      <w:start w:val="6"/>
+      <w:numFmt w:val="decimal"/>
+      <w:lvlText w:val="%5."/>
+      <w:lvlJc w:val="left"/>
+      <w:pPr>
+        <w:tabs>
+          <w:tab w:val="num" w:pos="2880"/>
+        </w:tabs>
+        <w:ind w:left="3360" w:hanging="480"/>
+      </w:pPr>
+    </w:lvl>
+    <w:lvl w:ilvl="5">
+      <w:start w:val="6"/>
+      <w:numFmt w:val="decimal"/>
+      <w:lvlText w:val="%6."/>
+      <w:lvlJc w:val="left"/>
+      <w:pPr>
+        <w:tabs>
+          <w:tab w:val="num" w:pos="3600"/>
+        </w:tabs>
+        <w:ind w:left="4080" w:hanging="480"/>
+      </w:pPr>
+    </w:lvl>
+    <w:lvl w:ilvl="6">
+      <w:start w:val="6"/>
+      <w:numFmt w:val="decimal"/>
+      <w:lvlText w:val="%7."/>
+      <w:lvlJc w:val="left"/>
+      <w:pPr>
+        <w:tabs>
+          <w:tab w:val="num" w:pos="4320"/>
+        </w:tabs>
+        <w:ind w:left="4800" w:hanging="480"/>
+      </w:pPr>
+    </w:lvl>
+    <w:lvl w:ilvl="7">
+      <w:start w:val="6"/>
+      <w:numFmt w:val="decimal"/>
+      <w:lvlText w:val="%8."/>
+      <w:lvlJc w:val="left"/>
+      <w:pPr>
+        <w:tabs>
+          <w:tab w:val="num" w:pos="5040"/>
+        </w:tabs>
+        <w:ind w:left="5520" w:hanging="480"/>
+      </w:pPr>
+    </w:lvl>
+    <w:lvl w:ilvl="8">
+      <w:start w:val="6"/>
+      <w:numFmt w:val="decimal"/>
+      <w:lvlText w:val="%9."/>
+      <w:lvlJc w:val="left"/>
+      <w:pPr>
+        <w:tabs>
+          <w:tab w:val="num" w:pos="5760"/>
+        </w:tabs>
+        <w:ind w:left="6240" w:hanging="480"/>
+      </w:pPr>
+    </w:lvl>
+  </w:abstractNum>
+  <w:abstractNum w:abstractNumId="99417">
+    <w:nsid w:val="615f1ed2"/>
+    <w:multiLevelType w:val="multilevel"/>
+    <w:lvl w:ilvl="0">
+      <w:start w:val="7"/>
+      <w:numFmt w:val="decimal"/>
+      <w:lvlText w:val="%1."/>
+      <w:lvlJc w:val="left"/>
+      <w:pPr>
+        <w:tabs>
+          <w:tab w:val="num" w:pos="0"/>
+        </w:tabs>
+        <w:ind w:left="480" w:hanging="480"/>
+      </w:pPr>
+    </w:lvl>
+    <w:lvl w:ilvl="1">
+      <w:start w:val="7"/>
+      <w:numFmt w:val="decimal"/>
+      <w:lvlText w:val="%2."/>
+      <w:lvlJc w:val="left"/>
+      <w:pPr>
+        <w:tabs>
+          <w:tab w:val="num" w:pos="720"/>
+        </w:tabs>
+        <w:ind w:left="1200" w:hanging="480"/>
+      </w:pPr>
+    </w:lvl>
+    <w:lvl w:ilvl="2">
+      <w:start w:val="7"/>
+      <w:numFmt w:val="decimal"/>
+      <w:lvlText w:val="%3."/>
+      <w:lvlJc w:val="left"/>
+      <w:pPr>
+        <w:tabs>
+          <w:tab w:val="num" w:pos="1440"/>
+        </w:tabs>
+        <w:ind w:left="1920" w:hanging="480"/>
+      </w:pPr>
+    </w:lvl>
+    <w:lvl w:ilvl="3">
+      <w:start w:val="7"/>
+      <w:numFmt w:val="decimal"/>
+      <w:lvlText w:val="%4."/>
+      <w:lvlJc w:val="left"/>
+      <w:pPr>
+        <w:tabs>
+          <w:tab w:val="num" w:pos="2160"/>
+        </w:tabs>
+        <w:ind w:left="2640" w:hanging="480"/>
+      </w:pPr>
+    </w:lvl>
+    <w:lvl w:ilvl="4">
+      <w:start w:val="7"/>
+      <w:numFmt w:val="decimal"/>
+      <w:lvlText w:val="%5."/>
+      <w:lvlJc w:val="left"/>
+      <w:pPr>
+        <w:tabs>
+          <w:tab w:val="num" w:pos="2880"/>
+        </w:tabs>
+        <w:ind w:left="3360" w:hanging="480"/>
+      </w:pPr>
+    </w:lvl>
+    <w:lvl w:ilvl="5">
+      <w:start w:val="7"/>
+      <w:numFmt w:val="decimal"/>
+      <w:lvlText w:val="%6."/>
+      <w:lvlJc w:val="left"/>
+      <w:pPr>
+        <w:tabs>
+          <w:tab w:val="num" w:pos="3600"/>
+        </w:tabs>
+        <w:ind w:left="4080" w:hanging="480"/>
+      </w:pPr>
+    </w:lvl>
+    <w:lvl w:ilvl="6">
+      <w:start w:val="7"/>
+      <w:numFmt w:val="decimal"/>
+      <w:lvlText w:val="%7."/>
+      <w:lvlJc w:val="left"/>
+      <w:pPr>
+        <w:tabs>
+          <w:tab w:val="num" w:pos="4320"/>
+        </w:tabs>
+        <w:ind w:left="4800" w:hanging="480"/>
+      </w:pPr>
+    </w:lvl>
+    <w:lvl w:ilvl="7">
+      <w:start w:val="7"/>
+      <w:numFmt w:val="decimal"/>
+      <w:lvlText w:val="%8."/>
+      <w:lvlJc w:val="left"/>
+      <w:pPr>
+        <w:tabs>
+          <w:tab w:val="num" w:pos="5040"/>
+        </w:tabs>
+        <w:ind w:left="5520" w:hanging="480"/>
+      </w:pPr>
+    </w:lvl>
+    <w:lvl w:ilvl="8">
+      <w:start w:val="7"/>
+      <w:numFmt w:val="decimal"/>
+      <w:lvlText w:val="%9."/>
+      <w:lvlJc w:val="left"/>
+      <w:pPr>
+        <w:tabs>
+          <w:tab w:val="num" w:pos="5760"/>
+        </w:tabs>
+        <w:ind w:left="6240" w:hanging="480"/>
+      </w:pPr>
+    </w:lvl>
+  </w:abstractNum>
   <w:num w:numId="1000">
     <w:abstractNumId w:val="990"/>
+  </w:num>
+  <w:num w:numId="1001">
+    <w:abstractNumId w:val="99411"/>
+    <w:lvlOverride w:ilvl="0">
+      <w:startOverride w:val="1"/>
+    </w:lvlOverride>
+    <w:lvlOverride w:ilvl="1">
+      <w:startOverride w:val="1"/>
+    </w:lvlOverride>
+    <w:lvlOverride w:ilvl="2">
+      <w:startOverride w:val="1"/>
+    </w:lvlOverride>
+    <w:lvlOverride w:ilvl="3">
+      <w:startOverride w:val="1"/>
+    </w:lvlOverride>
+    <w:lvlOverride w:ilvl="4">
+      <w:startOverride w:val="1"/>
+    </w:lvlOverride>
+    <w:lvlOverride w:ilvl="5">
+      <w:startOverride w:val="1"/>
+    </w:lvlOverride>
+    <w:lvlOverride w:ilvl="6">
+      <w:startOverride w:val="1"/>
+    </w:lvlOverride>
+    <w:lvlOverride w:ilvl="7">
+      <w:startOverride w:val="1"/>
+    </w:lvlOverride>
+    <w:lvlOverride w:ilvl="8">
+      <w:startOverride w:val="1"/>
+    </w:lvlOverride>
+  </w:num>
+  <w:num w:numId="1002">
+    <w:abstractNumId w:val="99411"/>
+    <w:lvlOverride w:ilvl="0">
+      <w:startOverride w:val="1"/>
+    </w:lvlOverride>
+    <w:lvlOverride w:ilvl="1">
+      <w:startOverride w:val="1"/>
+    </w:lvlOverride>
+    <w:lvlOverride w:ilvl="2">
+      <w:startOverride w:val="1"/>
+    </w:lvlOverride>
+    <w:lvlOverride w:ilvl="3">
+      <w:startOverride w:val="1"/>
+    </w:lvlOverride>
+    <w:lvlOverride w:ilvl="4">
+      <w:startOverride w:val="1"/>
+    </w:lvlOverride>
+    <w:lvlOverride w:ilvl="5">
+      <w:startOverride w:val="1"/>
+    </w:lvlOverride>
+    <w:lvlOverride w:ilvl="6">
+      <w:startOverride w:val="1"/>
+    </w:lvlOverride>
+    <w:lvlOverride w:ilvl="7">
+      <w:startOverride w:val="1"/>
+    </w:lvlOverride>
+    <w:lvlOverride w:ilvl="8">
+      <w:startOverride w:val="1"/>
+    </w:lvlOverride>
+  </w:num>
+  <w:num w:numId="1003">
+    <w:abstractNumId w:val="99412"/>
+    <w:lvlOverride w:ilvl="0">
+      <w:startOverride w:val="2"/>
+    </w:lvlOverride>
+    <w:lvlOverride w:ilvl="1">
+      <w:startOverride w:val="2"/>
+    </w:lvlOverride>
+    <w:lvlOverride w:ilvl="2">
+      <w:startOverride w:val="2"/>
+    </w:lvlOverride>
+    <w:lvlOverride w:ilvl="3">
+      <w:startOverride w:val="2"/>
+    </w:lvlOverride>
+    <w:lvlOverride w:ilvl="4">
+      <w:startOverride w:val="2"/>
+    </w:lvlOverride>
+    <w:lvlOverride w:ilvl="5">
+      <w:startOverride w:val="2"/>
+    </w:lvlOverride>
+    <w:lvlOverride w:ilvl="6">
+      <w:startOverride w:val="2"/>
+    </w:lvlOverride>
+    <w:lvlOverride w:ilvl="7">
+      <w:startOverride w:val="2"/>
+    </w:lvlOverride>
+    <w:lvlOverride w:ilvl="8">
+      <w:startOverride w:val="2"/>
+    </w:lvlOverride>
+  </w:num>
+  <w:num w:numId="1004">
+    <w:abstractNumId w:val="99411"/>
+    <w:lvlOverride w:ilvl="0">
+      <w:startOverride w:val="1"/>
+    </w:lvlOverride>
+    <w:lvlOverride w:ilvl="1">
+      <w:startOverride w:val="1"/>
+    </w:lvlOverride>
+    <w:lvlOverride w:ilvl="2">
+      <w:startOverride w:val="1"/>
+    </w:lvlOverride>
+    <w:lvlOverride w:ilvl="3">
+      <w:startOverride w:val="1"/>
+    </w:lvlOverride>
+    <w:lvlOverride w:ilvl="4">
+      <w:startOverride w:val="1"/>
+    </w:lvlOverride>
+    <w:lvlOverride w:ilvl="5">
+      <w:startOverride w:val="1"/>
+    </w:lvlOverride>
+    <w:lvlOverride w:ilvl="6">
+      <w:startOverride w:val="1"/>
+    </w:lvlOverride>
+    <w:lvlOverride w:ilvl="7">
+      <w:startOverride w:val="1"/>
+    </w:lvlOverride>
+    <w:lvlOverride w:ilvl="8">
+      <w:startOverride w:val="1"/>
+    </w:lvlOverride>
+  </w:num>
+  <w:num w:numId="1005">
+    <w:abstractNumId w:val="99412"/>
+    <w:lvlOverride w:ilvl="0">
+      <w:startOverride w:val="2"/>
+    </w:lvlOverride>
+    <w:lvlOverride w:ilvl="1">
+      <w:startOverride w:val="2"/>
+    </w:lvlOverride>
+    <w:lvlOverride w:ilvl="2">
+      <w:startOverride w:val="2"/>
+    </w:lvlOverride>
+    <w:lvlOverride w:ilvl="3">
+      <w:startOverride w:val="2"/>
+    </w:lvlOverride>
+    <w:lvlOverride w:ilvl="4">
+      <w:startOverride w:val="2"/>
+    </w:lvlOverride>
+    <w:lvlOverride w:ilvl="5">
+      <w:startOverride w:val="2"/>
+    </w:lvlOverride>
+    <w:lvlOverride w:ilvl="6">
+      <w:startOverride w:val="2"/>
+    </w:lvlOverride>
+    <w:lvlOverride w:ilvl="7">
+      <w:startOverride w:val="2"/>
+    </w:lvlOverride>
+    <w:lvlOverride w:ilvl="8">
+      <w:startOverride w:val="2"/>
+    </w:lvlOverride>
+  </w:num>
+  <w:num w:numId="1006">
+    <w:abstractNumId w:val="99413"/>
+    <w:lvlOverride w:ilvl="0">
+      <w:startOverride w:val="3"/>
+    </w:lvlOverride>
+    <w:lvlOverride w:ilvl="1">
+      <w:startOverride w:val="3"/>
+    </w:lvlOverride>
+    <w:lvlOverride w:ilvl="2">
+      <w:startOverride w:val="3"/>
+    </w:lvlOverride>
+    <w:lvlOverride w:ilvl="3">
+      <w:startOverride w:val="3"/>
+    </w:lvlOverride>
+    <w:lvlOverride w:ilvl="4">
+      <w:startOverride w:val="3"/>
+    </w:lvlOverride>
+    <w:lvlOverride w:ilvl="5">
+      <w:startOverride w:val="3"/>
+    </w:lvlOverride>
+    <w:lvlOverride w:ilvl="6">
+      <w:startOverride w:val="3"/>
+    </w:lvlOverride>
+    <w:lvlOverride w:ilvl="7">
+      <w:startOverride w:val="3"/>
+    </w:lvlOverride>
+    <w:lvlOverride w:ilvl="8">
+      <w:startOverride w:val="3"/>
+    </w:lvlOverride>
+  </w:num>
+  <w:num w:numId="1007">
+    <w:abstractNumId w:val="99414"/>
+    <w:lvlOverride w:ilvl="0">
+      <w:startOverride w:val="4"/>
+    </w:lvlOverride>
+    <w:lvlOverride w:ilvl="1">
+      <w:startOverride w:val="4"/>
+    </w:lvlOverride>
+    <w:lvlOverride w:ilvl="2">
+      <w:startOverride w:val="4"/>
+    </w:lvlOverride>
+    <w:lvlOverride w:ilvl="3">
+      <w:startOverride w:val="4"/>
+    </w:lvlOverride>
+    <w:lvlOverride w:ilvl="4">
+      <w:startOverride w:val="4"/>
+    </w:lvlOverride>
+    <w:lvlOverride w:ilvl="5">
+      <w:startOverride w:val="4"/>
+    </w:lvlOverride>
+    <w:lvlOverride w:ilvl="6">
+      <w:startOverride w:val="4"/>
+    </w:lvlOverride>
+    <w:lvlOverride w:ilvl="7">
+      <w:startOverride w:val="4"/>
+    </w:lvlOverride>
+    <w:lvlOverride w:ilvl="8">
+      <w:startOverride w:val="4"/>
+    </w:lvlOverride>
+  </w:num>
+  <w:num w:numId="1008">
+    <w:abstractNumId w:val="99415"/>
+    <w:lvlOverride w:ilvl="0">
+      <w:startOverride w:val="5"/>
+    </w:lvlOverride>
+    <w:lvlOverride w:ilvl="1">
+      <w:startOverride w:val="5"/>
+    </w:lvlOverride>
+    <w:lvlOverride w:ilvl="2">
+      <w:startOverride w:val="5"/>
+    </w:lvlOverride>
+    <w:lvlOverride w:ilvl="3">
+      <w:startOverride w:val="5"/>
+    </w:lvlOverride>
+    <w:lvlOverride w:ilvl="4">
+      <w:startOverride w:val="5"/>
+    </w:lvlOverride>
+    <w:lvlOverride w:ilvl="5">
+      <w:startOverride w:val="5"/>
+    </w:lvlOverride>
+    <w:lvlOverride w:ilvl="6">
+      <w:startOverride w:val="5"/>
+    </w:lvlOverride>
+    <w:lvlOverride w:ilvl="7">
+      <w:startOverride w:val="5"/>
+    </w:lvlOverride>
+    <w:lvlOverride w:ilvl="8">
+      <w:startOverride w:val="5"/>
+    </w:lvlOverride>
+  </w:num>
+  <w:num w:numId="1009">
+    <w:abstractNumId w:val="99416"/>
+    <w:lvlOverride w:ilvl="0">
+      <w:startOverride w:val="6"/>
+    </w:lvlOverride>
+    <w:lvlOverride w:ilvl="1">
+      <w:startOverride w:val="6"/>
+    </w:lvlOverride>
+    <w:lvlOverride w:ilvl="2">
+      <w:startOverride w:val="6"/>
+    </w:lvlOverride>
+    <w:lvlOverride w:ilvl="3">
+      <w:startOverride w:val="6"/>
+    </w:lvlOverride>
+    <w:lvlOverride w:ilvl="4">
+      <w:startOverride w:val="6"/>
+    </w:lvlOverride>
+    <w:lvlOverride w:ilvl="5">
+      <w:startOverride w:val="6"/>
+    </w:lvlOverride>
+    <w:lvlOverride w:ilvl="6">
+      <w:startOverride w:val="6"/>
+    </w:lvlOverride>
+    <w:lvlOverride w:ilvl="7">
+      <w:startOverride w:val="6"/>
+    </w:lvlOverride>
+    <w:lvlOverride w:ilvl="8">
+      <w:startOverride w:val="6"/>
+    </w:lvlOverride>
+  </w:num>
+  <w:num w:numId="1010">
+    <w:abstractNumId w:val="99417"/>
+    <w:lvlOverride w:ilvl="0">
+      <w:startOverride w:val="7"/>
+    </w:lvlOverride>
+    <w:lvlOverride w:ilvl="1">
+      <w:startOverride w:val="7"/>
+    </w:lvlOverride>
+    <w:lvlOverride w:ilvl="2">
+      <w:startOverride w:val="7"/>
+    </w:lvlOverride>
+    <w:lvlOverride w:ilvl="3">
+      <w:startOverride w:val="7"/>
+    </w:lvlOverride>
+    <w:lvlOverride w:ilvl="4">
+      <w:startOverride w:val="7"/>
+    </w:lvlOverride>
+    <w:lvlOverride w:ilvl="5">
+      <w:startOverride w:val="7"/>
+    </w:lvlOverride>
+    <w:lvlOverride w:ilvl="6">
+      <w:startOverride w:val="7"/>
+    </w:lvlOverride>
+    <w:lvlOverride w:ilvl="7">
+      <w:startOverride w:val="7"/>
+    </w:lvlOverride>
+    <w:lvlOverride w:ilvl="8">
+      <w:startOverride w:val="7"/>
+    </w:lvlOverride>
+  </w:num>
+  <w:num w:numId="1011">
+    <w:abstractNumId w:val="99413"/>
+    <w:lvlOverride w:ilvl="0">
+      <w:startOverride w:val="3"/>
+    </w:lvlOverride>
+    <w:lvlOverride w:ilvl="1">
+      <w:startOverride w:val="3"/>
+    </w:lvlOverride>
+    <w:lvlOverride w:ilvl="2">
+      <w:startOverride w:val="3"/>
+    </w:lvlOverride>
+    <w:lvlOverride w:ilvl="3">
+      <w:startOverride w:val="3"/>
+    </w:lvlOverride>
+    <w:lvlOverride w:ilvl="4">
+      <w:startOverride w:val="3"/>
+    </w:lvlOverride>
+    <w:lvlOverride w:ilvl="5">
+      <w:startOverride w:val="3"/>
+    </w:lvlOverride>
+    <w:lvlOverride w:ilvl="6">
+      <w:startOverride w:val="3"/>
+    </w:lvlOverride>
+    <w:lvlOverride w:ilvl="7">
+      <w:startOverride w:val="3"/>
+    </w:lvlOverride>
+    <w:lvlOverride w:ilvl="8">
+      <w:startOverride w:val="3"/>
+    </w:lvlOverride>
   </w:num>
 </w:numbering>
 </file>

--- a/labs/lab06/report/report.docx
+++ b/labs/lab06/report/report.docx
@@ -2069,7 +2069,7 @@
         <w:pStyle w:val="FirstParagraph"/>
       </w:pPr>
       <w:r>
-        <w:t xml:space="preserve">Создаю файл lab6-4.asm с помощью touch. Открываю созданный файл, ввожу текст программы для вычисления значения выражения (11 + x) * 2 - 6. Выражение под вариантном 8. (рис. 22)</w:t>
+        <w:t xml:space="preserve">Создаю файл lab6-4.asm с помощью touch. Открываю созданный файл, ввожу текст программы для вычисления значения выражения 18(𝑥 + 1)/6. x1 = 3, x2 = 1. Выражение под вариантном 17. (рис. 22)</w:t>
       </w:r>
     </w:p>
     <w:bookmarkStart w:id="0" w:name="fig:001"/>
@@ -2081,9 +2081,9 @@
       <w:r>
         <w:drawing>
           <wp:inline>
-            <wp:extent cx="5334000" cy="3570633"/>
+            <wp:extent cx="5334000" cy="3612876"/>
             <wp:effectExtent b="0" l="0" r="0" t="0"/>
-            <wp:docPr descr="Figure 22: Содержание файла lab6-4.asm" title="" id="1" name="Picture"/>
+            <wp:docPr descr="Figure 22: Программа" title="" id="1" name="Picture"/>
             <a:graphic>
               <a:graphicData uri="http://schemas.openxmlformats.org/drawingml/2006/picture">
                 <pic:pic>
@@ -2102,7 +2102,7 @@
                   <pic:spPr bwMode="auto">
                     <a:xfrm>
                       <a:off x="0" y="0"/>
-                      <a:ext cx="5334000" cy="3570633"/>
+                      <a:ext cx="5334000" cy="3612876"/>
                     </a:xfrm>
                     <a:prstGeom prst="rect">
                       <a:avLst/>
@@ -2127,7 +2127,7 @@
         <w:pStyle w:val="ImageCaption"/>
       </w:pPr>
       <w:r>
-        <w:t xml:space="preserve">Figure 22: Содержание файла lab6-4.asm</w:t>
+        <w:t xml:space="preserve">Figure 22: Программа</w:t>
       </w:r>
     </w:p>
     <w:bookmarkEnd w:id="0"/>
@@ -2136,17 +2136,82 @@
         <w:pStyle w:val="BodyText"/>
       </w:pPr>
       <w:r>
-        <w:t xml:space="preserve">Создаю и запускаю исполняемый файл. При вводе значения 2, программа выводит 20. (рис. 23)</w:t>
-      </w:r>
-      <w:r>
-        <w:t xml:space="preserve"> </w:t>
-      </w:r>
-      <w:r>
-        <w:t xml:space="preserve"># Вывод</w:t>
-      </w:r>
-      <w:r>
-        <w:t xml:space="preserve"> </w:t>
-      </w:r>
+        <w:t xml:space="preserve">Создаю и запускаю исполняемый файл. x1 = 3, программа выводит 12. x2 = 1, вывод - 6, программа работает правильно. (рис. 23)</w:t>
+      </w:r>
+    </w:p>
+    <w:bookmarkStart w:id="0" w:name="fig:001"/>
+    <w:p>
+      <w:pPr>
+        <w:pStyle w:val="CaptionedFigure"/>
+      </w:pPr>
+      <w:bookmarkStart w:id="69" w:name="fig:001"/>
+      <w:r>
+        <w:drawing>
+          <wp:inline>
+            <wp:extent cx="5334000" cy="1402122"/>
+            <wp:effectExtent b="0" l="0" r="0" t="0"/>
+            <wp:docPr descr="Figure 23: Выполнение программы" title="" id="1" name="Picture"/>
+            <a:graphic>
+              <a:graphicData uri="http://schemas.openxmlformats.org/drawingml/2006/picture">
+                <pic:pic>
+                  <pic:nvPicPr>
+                    <pic:cNvPr descr="image/рис23.png" id="0" name="Picture"/>
+                    <pic:cNvPicPr>
+                      <a:picLocks noChangeArrowheads="1" noChangeAspect="1"/>
+                    </pic:cNvPicPr>
+                  </pic:nvPicPr>
+                  <pic:blipFill>
+                    <a:blip r:embed="rId68"/>
+                    <a:stretch>
+                      <a:fillRect/>
+                    </a:stretch>
+                  </pic:blipFill>
+                  <pic:spPr bwMode="auto">
+                    <a:xfrm>
+                      <a:off x="0" y="0"/>
+                      <a:ext cx="5334000" cy="1402122"/>
+                    </a:xfrm>
+                    <a:prstGeom prst="rect">
+                      <a:avLst/>
+                    </a:prstGeom>
+                    <a:noFill/>
+                    <a:ln w="9525">
+                      <a:noFill/>
+                      <a:headEnd/>
+                      <a:tailEnd/>
+                    </a:ln>
+                  </pic:spPr>
+                </pic:pic>
+              </a:graphicData>
+            </a:graphic>
+          </wp:inline>
+        </w:drawing>
+      </w:r>
+      <w:bookmarkEnd w:id="69"/>
+    </w:p>
+    <w:p>
+      <w:pPr>
+        <w:pStyle w:val="ImageCaption"/>
+      </w:pPr>
+      <w:r>
+        <w:t xml:space="preserve">Figure 23: Выполнение программы</w:t>
+      </w:r>
+    </w:p>
+    <w:bookmarkEnd w:id="0"/>
+    <w:p>
+      <w:pPr>
+        <w:pStyle w:val="Heading1"/>
+      </w:pPr>
+      <w:bookmarkStart w:id="70" w:name="вывод"/>
+      <w:r>
+        <w:t xml:space="preserve">Вывод</w:t>
+      </w:r>
+      <w:bookmarkEnd w:id="70"/>
+    </w:p>
+    <w:p>
+      <w:pPr>
+        <w:pStyle w:val="FirstParagraph"/>
+      </w:pPr>
       <w:r>
         <w:t xml:space="preserve">При выполнении данной лабораторной работы я освоила арифметические инструкции языка ассемблера NASM.</w:t>
       </w:r>
@@ -2155,11 +2220,11 @@
       <w:pPr>
         <w:pStyle w:val="Heading1"/>
       </w:pPr>
-      <w:bookmarkStart w:id="68" w:name="список-литературы"/>
+      <w:bookmarkStart w:id="71" w:name="список-литературы"/>
       <w:r>
         <w:t xml:space="preserve">Список литературы</w:t>
       </w:r>
-      <w:bookmarkEnd w:id="68"/>
+      <w:bookmarkEnd w:id="71"/>
     </w:p>
     <w:p>
       <w:pPr>
